--- a/제출서류/핀테크 아이디어 & 사업 공모전 제출서류(공통).docx
+++ b/제출서류/핀테크 아이디어 & 사업 공모전 제출서류(공통).docx
@@ -485,6 +485,30 @@
                 <w:rFonts w:ascii="맑은 고딕" w:hAnsi="맑은 고딕"/>
               </w:rPr>
             </w:pPr>
+            <w:r>
+              <w:rPr>
+                <w:rFonts w:ascii="맑은 고딕" w:hAnsi="맑은 고딕" w:hint="eastAsia"/>
+              </w:rPr>
+              <w:t>은</w:t>
+            </w:r>
+            <w:r>
+              <w:rPr>
+                <w:rFonts w:ascii="맑은 고딕" w:hAnsi="맑은 고딕" w:hint="eastAsia"/>
+              </w:rPr>
+              <w:t>행</w:t>
+            </w:r>
+            <w:r>
+              <w:rPr>
+                <w:rFonts w:ascii="맑은 고딕" w:hAnsi="맑은 고딕" w:hint="eastAsia"/>
+              </w:rPr>
+              <w:t xml:space="preserve"> 유휴 </w:t>
+            </w:r>
+            <w:r>
+              <w:rPr>
+                <w:rFonts w:ascii="맑은 고딕" w:hAnsi="맑은 고딕" w:hint="eastAsia"/>
+              </w:rPr>
+              <w:t>점포 활용한 친환경 농가 인증 거래소 구축</w:t>
+            </w:r>
           </w:p>
         </w:tc>
       </w:tr>
@@ -984,33 +1008,41 @@
                 <w:rFonts w:ascii="맑은 고딕" w:hAnsi="맑은 고딕"/>
                 <w:b/>
                 <w:bCs/>
-                <w:color w:val="000000"/>
-                <w:szCs w:val="24"/>
-              </w:rPr>
-            </w:pPr>
-            <w:r>
-              <w:rPr>
-                <w:rFonts w:ascii="맑은 고딕" w:hAnsi="맑은 고딕"/>
-                <w:color w:val="7F7F7F"/>
-                <w:szCs w:val="24"/>
-              </w:rPr>
-              <w:t>제안 아이디어</w:t>
-            </w:r>
-            <w:r>
-              <w:rPr>
-                <w:rFonts w:ascii="맑은 고딕" w:hAnsi="맑은 고딕" w:hint="eastAsia"/>
-                <w:color w:val="7F7F7F"/>
-                <w:szCs w:val="24"/>
-              </w:rPr>
-              <w:t>(사업)</w:t>
-            </w:r>
-            <w:r>
-              <w:rPr>
-                <w:rFonts w:ascii="맑은 고딕" w:hAnsi="맑은 고딕"/>
-                <w:color w:val="7F7F7F"/>
-                <w:szCs w:val="24"/>
-              </w:rPr>
-              <w:t xml:space="preserve"> 제목을 1줄 내로 간결하고 명확하게 표현 </w:t>
+                <w:color w:val="000000" w:themeColor="text1"/>
+                <w:szCs w:val="24"/>
+              </w:rPr>
+            </w:pPr>
+            <w:r>
+              <w:rPr>
+                <w:rFonts w:ascii="맑은 고딕" w:hAnsi="맑은 고딕" w:hint="eastAsia"/>
+                <w:color w:val="000000" w:themeColor="text1"/>
+                <w:szCs w:val="24"/>
+              </w:rPr>
+              <w:t>I</w:t>
+            </w:r>
+            <w:r>
+              <w:rPr>
+                <w:rFonts w:ascii="맑은 고딕" w:hAnsi="맑은 고딕"/>
+                <w:color w:val="000000" w:themeColor="text1"/>
+                <w:szCs w:val="24"/>
+              </w:rPr>
+              <w:t>OT+</w:t>
+            </w:r>
+            <w:r>
+              <w:rPr>
+                <w:rFonts w:ascii="맑은 고딕" w:hAnsi="맑은 고딕" w:hint="eastAsia"/>
+                <w:color w:val="000000" w:themeColor="text1"/>
+                <w:szCs w:val="24"/>
+              </w:rPr>
+              <w:t>블록체인을 활용한 친환경농산물 인증시스템</w:t>
+            </w:r>
+            <w:r>
+              <w:rPr>
+                <w:rFonts w:ascii="맑은 고딕" w:hAnsi="맑은 고딕"/>
+                <w:color w:val="000000" w:themeColor="text1"/>
+                <w:szCs w:val="24"/>
+              </w:rPr>
+              <w:t xml:space="preserve"> </w:t>
             </w:r>
           </w:p>
         </w:tc>
@@ -1070,27 +1102,49 @@
               <w:spacing w:line="100" w:lineRule="atLeast"/>
               <w:rPr>
                 <w:rFonts w:ascii="맑은 고딕" w:hAnsi="맑은 고딕"/>
-                <w:b/>
-                <w:bCs/>
-                <w:color w:val="000000"/>
-                <w:szCs w:val="24"/>
-              </w:rPr>
-            </w:pPr>
-            <w:r>
-              <w:rPr>
-                <w:rFonts w:ascii="맑은 고딕" w:hAnsi="맑은 고딕" w:hint="eastAsia"/>
-                <w:color w:val="7F7F7F"/>
-                <w:szCs w:val="24"/>
-              </w:rPr>
-              <w:t>아이디어(사업)</w:t>
-            </w:r>
-            <w:r>
-              <w:rPr>
-                <w:rFonts w:ascii="맑은 고딕" w:hAnsi="맑은 고딕"/>
-                <w:color w:val="7F7F7F"/>
-                <w:szCs w:val="24"/>
-              </w:rPr>
-              <w:t xml:space="preserve"> 핵심 내용을 3~4줄로 요약하여 기술 </w:t>
+                <w:color w:val="000000" w:themeColor="text1"/>
+                <w:szCs w:val="24"/>
+              </w:rPr>
+            </w:pPr>
+            <w:r>
+              <w:rPr>
+                <w:rFonts w:ascii="맑은 고딕" w:hAnsi="맑은 고딕" w:hint="eastAsia"/>
+                <w:color w:val="000000" w:themeColor="text1"/>
+                <w:szCs w:val="24"/>
+              </w:rPr>
+              <w:t>친환경 농가 인증과 관련하여 결과 중심의 현 인증방식, 부실인증, 인증취소와 관련된 이슈에 대하여</w:t>
+            </w:r>
+            <w:r>
+              <w:rPr>
+                <w:rFonts w:ascii="맑은 고딕" w:hAnsi="맑은 고딕" w:hint="eastAsia"/>
+                <w:color w:val="000000" w:themeColor="text1"/>
+                <w:szCs w:val="24"/>
+              </w:rPr>
+              <w:t xml:space="preserve"> </w:t>
+            </w:r>
+            <w:r>
+              <w:rPr>
+                <w:rFonts w:ascii="맑은 고딕" w:hAnsi="맑은 고딕" w:hint="eastAsia"/>
+                <w:color w:val="000000" w:themeColor="text1"/>
+                <w:szCs w:val="24"/>
+              </w:rPr>
+              <w:t xml:space="preserve">블록체인 기술과 IOT 기기를 이용하여 관리한다. 그리고, 늘어나는 은행의 비대면 거래에 따른 은행 점포 축소 </w:t>
+            </w:r>
+            <w:r>
+              <w:rPr>
+                <w:rFonts w:ascii="맑은 고딕" w:hAnsi="맑은 고딕" w:hint="eastAsia"/>
+                <w:color w:val="000000" w:themeColor="text1"/>
+                <w:szCs w:val="24"/>
+              </w:rPr>
+              <w:t>현재 상황</w:t>
+            </w:r>
+            <w:r>
+              <w:rPr>
+                <w:rFonts w:ascii="맑은 고딕" w:hAnsi="맑은 고딕" w:hint="eastAsia"/>
+                <w:color w:val="000000" w:themeColor="text1"/>
+                <w:szCs w:val="24"/>
+              </w:rPr>
+              <w:t>에 맞추어 유휴 점포에 대한 점포 활용을 제시함.</w:t>
             </w:r>
           </w:p>
         </w:tc>
@@ -1213,148 +1267,764 @@
             <w:pPr>
               <w:spacing w:line="100" w:lineRule="atLeast"/>
               <w:rPr>
-                <w:rFonts w:ascii="맑은 고딕" w:hAnsi="맑은 고딕"/>
-                <w:color w:val="000000"/>
-                <w:szCs w:val="24"/>
-              </w:rPr>
-            </w:pPr>
-            <w:r>
-              <w:rPr>
-                <w:rFonts w:ascii="맑은 고딕" w:hAnsi="맑은 고딕"/>
-                <w:color w:val="808080"/>
-                <w:szCs w:val="24"/>
-              </w:rPr>
-              <w:t xml:space="preserve">상세한 내용은 </w:t>
-            </w:r>
-            <w:r>
-              <w:rPr>
-                <w:rFonts w:ascii="맑은 고딕" w:hAnsi="맑은 고딕" w:hint="eastAsia"/>
-                <w:color w:val="808080"/>
-                <w:szCs w:val="24"/>
-              </w:rPr>
-              <w:t xml:space="preserve">별도의 서류로 </w:t>
-            </w:r>
-            <w:r>
-              <w:rPr>
-                <w:rFonts w:ascii="맑은 고딕" w:hAnsi="맑은 고딕"/>
-                <w:color w:val="808080"/>
-                <w:szCs w:val="24"/>
-              </w:rPr>
-              <w:t xml:space="preserve">제출하되, 이 표에는 </w:t>
-            </w:r>
-            <w:r>
-              <w:rPr>
-                <w:rFonts w:ascii="맑은 고딕" w:hAnsi="맑은 고딕" w:hint="eastAsia"/>
-                <w:color w:val="808080"/>
-                <w:szCs w:val="24"/>
-              </w:rPr>
-              <w:t xml:space="preserve">아이디어(사업) 내용을 </w:t>
-            </w:r>
-            <w:r>
-              <w:rPr>
-                <w:rFonts w:ascii="맑은 고딕" w:hAnsi="맑은 고딕"/>
-                <w:color w:val="808080"/>
-                <w:szCs w:val="24"/>
-              </w:rPr>
-              <w:t xml:space="preserve">요약하여 </w:t>
-            </w:r>
-            <w:r>
-              <w:rPr>
-                <w:rFonts w:ascii="맑은 고딕" w:hAnsi="맑은 고딕"/>
-                <w:color w:val="808080"/>
-                <w:szCs w:val="24"/>
-              </w:rPr>
-              <w:t>제시</w:t>
-            </w:r>
-            <w:r>
-              <w:rPr>
-                <w:rFonts w:ascii="맑은 고딕" w:hAnsi="맑은 고딕"/>
-                <w:color w:val="808080"/>
-                <w:szCs w:val="24"/>
-              </w:rPr>
-              <w:t>(</w:t>
-            </w:r>
-            <w:r>
-              <w:rPr>
-                <w:rFonts w:ascii="맑은 고딕" w:hAnsi="맑은 고딕" w:hint="eastAsia"/>
-                <w:color w:val="808080"/>
-                <w:szCs w:val="24"/>
-              </w:rPr>
-              <w:t>구현기술, 서비스방법,</w:t>
-            </w:r>
-            <w:r>
-              <w:rPr>
-                <w:rFonts w:ascii="맑은 고딕" w:hAnsi="맑은 고딕"/>
-                <w:color w:val="808080"/>
-                <w:szCs w:val="24"/>
-              </w:rPr>
+                <w:rFonts w:ascii="맑은 고딕" w:hAnsi="맑은 고딕" w:hint="eastAsia"/>
+                <w:color w:val="000000" w:themeColor="text1"/>
+                <w:szCs w:val="24"/>
+              </w:rPr>
+            </w:pPr>
+            <w:r>
+              <w:rPr>
+                <w:rFonts w:ascii="맑은 고딕" w:hAnsi="맑은 고딕" w:hint="eastAsia"/>
+                <w:color w:val="000000" w:themeColor="text1"/>
+                <w:szCs w:val="24"/>
+              </w:rPr>
+              <w:t>1. 구현 기술</w:t>
+            </w:r>
+          </w:p>
+          <w:p>
+            <w:pPr>
+              <w:spacing w:line="100" w:lineRule="atLeast"/>
+              <w:rPr>
+                <w:rFonts w:ascii="맑은 고딕" w:hAnsi="맑은 고딕" w:hint="eastAsia"/>
+                <w:color w:val="000000" w:themeColor="text1"/>
+                <w:szCs w:val="24"/>
+              </w:rPr>
+            </w:pPr>
+            <w:r>
+              <w:rPr>
+                <w:rFonts w:ascii="맑은 고딕" w:hAnsi="맑은 고딕" w:hint="eastAsia"/>
+                <w:color w:val="000000" w:themeColor="text1"/>
+                <w:szCs w:val="24"/>
+              </w:rPr>
+              <w:t>- 인증 방식과 수단을 개선하기 위하여 블록체인과 IOT 기술을 활용하여 인증에</w:t>
+            </w:r>
+          </w:p>
+          <w:p>
+            <w:pPr>
+              <w:spacing w:line="100" w:lineRule="atLeast"/>
+              <w:rPr>
+                <w:rFonts w:ascii="맑은 고딕" w:hAnsi="맑은 고딕" w:hint="eastAsia"/>
+                <w:color w:val="000000" w:themeColor="text1"/>
+                <w:szCs w:val="24"/>
+              </w:rPr>
+            </w:pPr>
+            <w:r>
+              <w:rPr>
+                <w:rFonts w:ascii="맑은 고딕" w:hAnsi="맑은 고딕" w:hint="eastAsia"/>
+                <w:color w:val="000000" w:themeColor="text1"/>
+                <w:szCs w:val="24"/>
+              </w:rPr>
+              <w:t>사용될 친환경 농가 데이터를 수집하여 블록체인으로 관리한다.</w:t>
+            </w:r>
+          </w:p>
+          <w:p>
+            <w:pPr>
+              <w:spacing w:line="100" w:lineRule="atLeast"/>
+              <w:rPr>
+                <w:rFonts w:ascii="맑은 고딕" w:hAnsi="맑은 고딕"/>
+                <w:color w:val="000000" w:themeColor="text1"/>
+                <w:szCs w:val="24"/>
+              </w:rPr>
+            </w:pPr>
+          </w:p>
+          <w:p>
+            <w:pPr>
+              <w:spacing w:line="100" w:lineRule="atLeast"/>
+              <w:rPr>
+                <w:rFonts w:ascii="맑은 고딕" w:hAnsi="맑은 고딕" w:hint="eastAsia"/>
+                <w:color w:val="000000" w:themeColor="text1"/>
+                <w:szCs w:val="24"/>
+              </w:rPr>
+            </w:pPr>
+            <w:r>
+              <w:rPr>
+                <w:rFonts w:ascii="맑은 고딕" w:hAnsi="맑은 고딕" w:hint="eastAsia"/>
+                <w:color w:val="000000" w:themeColor="text1"/>
+                <w:szCs w:val="24"/>
+              </w:rPr>
+              <w:t>2. 서비스 방법</w:t>
+            </w:r>
+          </w:p>
+          <w:p>
+            <w:pPr>
+              <w:spacing w:line="100" w:lineRule="atLeast"/>
+              <w:rPr>
+                <w:rFonts w:ascii="맑은 고딕" w:hAnsi="맑은 고딕" w:hint="eastAsia"/>
+                <w:color w:val="000000" w:themeColor="text1"/>
+                <w:szCs w:val="24"/>
+              </w:rPr>
+            </w:pPr>
+            <w:r>
+              <w:rPr>
+                <w:rFonts w:ascii="맑은 고딕" w:hAnsi="맑은 고딕" w:hint="eastAsia"/>
+                <w:color w:val="000000" w:themeColor="text1"/>
+                <w:szCs w:val="24"/>
+              </w:rPr>
+              <w:t>(1) 전국적으로 골고루 분포하고 있는 현재 유휴 중인 은행 점포들을 기반으로</w:t>
+            </w:r>
+          </w:p>
+          <w:p>
+            <w:pPr>
+              <w:spacing w:line="100" w:lineRule="atLeast"/>
+              <w:rPr>
+                <w:rFonts w:ascii="맑은 고딕" w:hAnsi="맑은 고딕" w:hint="eastAsia"/>
+                <w:color w:val="000000" w:themeColor="text1"/>
+                <w:szCs w:val="24"/>
+              </w:rPr>
+            </w:pPr>
+            <w:r>
+              <w:rPr>
+                <w:rFonts w:ascii="맑은 고딕" w:hAnsi="맑은 고딕" w:hint="eastAsia"/>
+                <w:color w:val="000000" w:themeColor="text1"/>
+                <w:szCs w:val="24"/>
+              </w:rPr>
+              <w:t>친환경 인증 거래소를 구축한다.</w:t>
+            </w:r>
+          </w:p>
+          <w:p>
+            <w:pPr>
+              <w:spacing w:line="100" w:lineRule="atLeast"/>
+              <w:rPr>
+                <w:rFonts w:ascii="맑은 고딕" w:hAnsi="맑은 고딕"/>
+                <w:color w:val="000000" w:themeColor="text1"/>
+                <w:szCs w:val="24"/>
+              </w:rPr>
+            </w:pPr>
+          </w:p>
+          <w:p>
+            <w:pPr>
+              <w:spacing w:line="100" w:lineRule="atLeast"/>
+              <w:rPr>
+                <w:rFonts w:ascii="맑은 고딕" w:hAnsi="맑은 고딕" w:hint="eastAsia"/>
+                <w:color w:val="000000" w:themeColor="text1"/>
+                <w:szCs w:val="24"/>
+              </w:rPr>
+            </w:pPr>
+            <w:r>
+              <w:rPr>
+                <w:rFonts w:ascii="맑은 고딕" w:hAnsi="맑은 고딕" w:hint="eastAsia"/>
+                <w:color w:val="000000" w:themeColor="text1"/>
+                <w:szCs w:val="24"/>
+              </w:rPr>
+              <w:t>(2) 친환경 인증 거래소에서는 친환경 농가 인증을 위한 IOT 교육 및 장비 대여</w:t>
+            </w:r>
+          </w:p>
+          <w:p>
+            <w:pPr>
+              <w:spacing w:line="100" w:lineRule="atLeast"/>
+              <w:rPr>
+                <w:rFonts w:ascii="맑은 고딕" w:hAnsi="맑은 고딕" w:hint="eastAsia"/>
+                <w:color w:val="000000" w:themeColor="text1"/>
+                <w:szCs w:val="24"/>
+              </w:rPr>
+            </w:pPr>
+            <w:r>
+              <w:rPr>
+                <w:rFonts w:ascii="맑은 고딕" w:hAnsi="맑은 고딕" w:hint="eastAsia"/>
+                <w:color w:val="000000" w:themeColor="text1"/>
+                <w:szCs w:val="24"/>
+              </w:rPr>
+              <w:t>서비스를 이용할 수 있고 현재까지의 농가들의 인증과 관련된 농가 성적표를 열람</w:t>
+            </w:r>
+          </w:p>
+          <w:p>
+            <w:pPr>
+              <w:spacing w:line="100" w:lineRule="atLeast"/>
+              <w:rPr>
+                <w:rFonts w:ascii="맑은 고딕" w:hAnsi="맑은 고딕" w:hint="eastAsia"/>
+                <w:color w:val="000000" w:themeColor="text1"/>
+                <w:szCs w:val="24"/>
+              </w:rPr>
+            </w:pPr>
+            <w:r>
+              <w:rPr>
+                <w:rFonts w:ascii="맑은 고딕" w:hAnsi="맑은 고딕" w:hint="eastAsia"/>
+                <w:color w:val="000000" w:themeColor="text1"/>
+                <w:szCs w:val="24"/>
+              </w:rPr>
+              <w:t>할수 있다.</w:t>
+            </w:r>
+          </w:p>
+          <w:p>
+            <w:pPr>
+              <w:spacing w:line="100" w:lineRule="atLeast"/>
+              <w:rPr>
+                <w:rFonts w:ascii="맑은 고딕" w:hAnsi="맑은 고딕"/>
+                <w:color w:val="000000" w:themeColor="text1"/>
+                <w:szCs w:val="24"/>
+              </w:rPr>
+            </w:pPr>
+          </w:p>
+          <w:p>
+            <w:pPr>
+              <w:spacing w:line="100" w:lineRule="atLeast"/>
+              <w:rPr>
+                <w:rFonts w:ascii="맑은 고딕" w:hAnsi="맑은 고딕" w:hint="eastAsia"/>
+                <w:color w:val="000000" w:themeColor="text1"/>
+                <w:szCs w:val="24"/>
+              </w:rPr>
+            </w:pPr>
+            <w:r>
+              <w:rPr>
+                <w:rFonts w:ascii="맑은 고딕" w:hAnsi="맑은 고딕" w:hint="eastAsia"/>
+                <w:color w:val="000000" w:themeColor="text1"/>
+                <w:szCs w:val="24"/>
+              </w:rPr>
+              <w:t>(3) 인증 이외의 서비스로서, 현재 친환경 농가들이 생산량과 거래량 그리고</w:t>
+            </w:r>
+          </w:p>
+          <w:p>
+            <w:pPr>
+              <w:spacing w:line="100" w:lineRule="atLeast"/>
+              <w:rPr>
+                <w:rFonts w:ascii="맑은 고딕" w:hAnsi="맑은 고딕" w:hint="eastAsia"/>
+                <w:color w:val="000000" w:themeColor="text1"/>
+                <w:szCs w:val="24"/>
+              </w:rPr>
+            </w:pPr>
+            <w:r>
+              <w:rPr>
+                <w:rFonts w:ascii="맑은 고딕" w:hAnsi="맑은 고딕" w:hint="eastAsia"/>
+                <w:color w:val="000000" w:themeColor="text1"/>
+                <w:szCs w:val="24"/>
+              </w:rPr>
+              <w:t>남은 재고량을 알려줄 수 있는 모니터링 서비스를 제공한다.</w:t>
+            </w:r>
+          </w:p>
+          <w:p>
+            <w:pPr>
+              <w:spacing w:line="100" w:lineRule="atLeast"/>
+              <w:rPr>
+                <w:rFonts w:ascii="맑은 고딕" w:hAnsi="맑은 고딕"/>
+                <w:color w:val="000000" w:themeColor="text1"/>
+                <w:szCs w:val="24"/>
+              </w:rPr>
+            </w:pPr>
+            <w:r>
+              <w:rPr>
+                <w:rFonts w:ascii="맑은 고딕" w:hAnsi="맑은 고딕"/>
+                <w:color w:val="000000" w:themeColor="text1"/>
+                <w:szCs w:val="24"/>
+              </w:rPr>
+              <w:lastRenderedPageBreak/>
               <w:t xml:space="preserve"> </w:t>
             </w:r>
-            <w:r>
-              <w:rPr>
-                <w:rFonts w:ascii="맑은 고딕" w:hAnsi="맑은 고딕" w:hint="eastAsia"/>
-                <w:color w:val="808080"/>
-                <w:szCs w:val="24"/>
-              </w:rPr>
-              <w:t>사업화 가능성 및</w:t>
-            </w:r>
-            <w:r>
-              <w:rPr>
-                <w:rFonts w:ascii="맑은 고딕" w:hAnsi="맑은 고딕" w:hint="eastAsia"/>
-                <w:color w:val="808080"/>
+          </w:p>
+          <w:p>
+            <w:pPr>
+              <w:spacing w:line="100" w:lineRule="atLeast"/>
+              <w:rPr>
+                <w:rFonts w:ascii="맑은 고딕" w:hAnsi="맑은 고딕" w:hint="eastAsia"/>
+                <w:color w:val="000000" w:themeColor="text1"/>
+                <w:szCs w:val="24"/>
+              </w:rPr>
+            </w:pPr>
+            <w:r>
+              <w:rPr>
+                <w:rFonts w:ascii="맑은 고딕" w:hAnsi="맑은 고딕" w:hint="eastAsia"/>
+                <w:color w:val="000000" w:themeColor="text1"/>
+                <w:szCs w:val="24"/>
+              </w:rPr>
+              <w:t>3. 사업화 가능성</w:t>
+            </w:r>
+          </w:p>
+          <w:p>
+            <w:pPr>
+              <w:spacing w:line="100" w:lineRule="atLeast"/>
+              <w:rPr>
+                <w:rFonts w:ascii="맑은 고딕" w:hAnsi="맑은 고딕" w:hint="eastAsia"/>
+                <w:color w:val="000000" w:themeColor="text1"/>
+                <w:szCs w:val="24"/>
+              </w:rPr>
+            </w:pPr>
+            <w:r>
+              <w:rPr>
+                <w:rFonts w:ascii="맑은 고딕" w:hAnsi="맑은 고딕" w:hint="eastAsia"/>
+                <w:color w:val="000000" w:themeColor="text1"/>
+                <w:szCs w:val="24"/>
+              </w:rPr>
+              <w:t xml:space="preserve">(1) 현재 인증을 받기위해서는 친환경 농가들을 원정 인증을 받으러 가야하는 </w:t>
+            </w:r>
+          </w:p>
+          <w:p>
+            <w:pPr>
+              <w:spacing w:line="100" w:lineRule="atLeast"/>
+              <w:rPr>
+                <w:rFonts w:ascii="맑은 고딕" w:hAnsi="맑은 고딕" w:hint="eastAsia"/>
+                <w:color w:val="000000" w:themeColor="text1"/>
+                <w:szCs w:val="24"/>
+              </w:rPr>
+            </w:pPr>
+            <w:r>
+              <w:rPr>
+                <w:rFonts w:ascii="맑은 고딕" w:hAnsi="맑은 고딕" w:hint="eastAsia"/>
+                <w:color w:val="000000" w:themeColor="text1"/>
+                <w:szCs w:val="24"/>
+              </w:rPr>
+              <w:t>비용(5만원 미만) + 기본 인증 비용(50만원~ 70만원선) 치루게 되고 이 후</w:t>
+            </w:r>
+          </w:p>
+          <w:p>
+            <w:pPr>
+              <w:spacing w:line="100" w:lineRule="atLeast"/>
+              <w:rPr>
+                <w:rFonts w:ascii="맑은 고딕" w:hAnsi="맑은 고딕" w:hint="eastAsia"/>
+                <w:color w:val="000000" w:themeColor="text1"/>
+                <w:szCs w:val="24"/>
+              </w:rPr>
+            </w:pPr>
+            <w:r>
+              <w:rPr>
+                <w:rFonts w:ascii="맑은 고딕" w:hAnsi="맑은 고딕" w:hint="eastAsia"/>
+                <w:color w:val="000000" w:themeColor="text1"/>
+                <w:szCs w:val="24"/>
+              </w:rPr>
+              <w:t>복잡한 절차를 거치게 되는 실정임. 아울러서 이러한 복잡한 인증임에도 불구하고</w:t>
+            </w:r>
+          </w:p>
+          <w:p>
+            <w:pPr>
+              <w:spacing w:line="100" w:lineRule="atLeast"/>
+              <w:rPr>
+                <w:rFonts w:ascii="맑은 고딕" w:hAnsi="맑은 고딕" w:hint="eastAsia"/>
+                <w:color w:val="000000" w:themeColor="text1"/>
+                <w:szCs w:val="24"/>
+              </w:rPr>
+            </w:pPr>
+            <w:r>
+              <w:rPr>
+                <w:rFonts w:ascii="맑은 고딕" w:hAnsi="맑은 고딕" w:hint="eastAsia"/>
+                <w:color w:val="000000" w:themeColor="text1"/>
+                <w:szCs w:val="24"/>
+              </w:rPr>
+              <w:t>인증이 취소되는 시간은 농약 검출시 바로 취소가 되거나 1차 시정 명령 이후</w:t>
+            </w:r>
+          </w:p>
+          <w:p>
+            <w:pPr>
+              <w:spacing w:line="100" w:lineRule="atLeast"/>
+              <w:rPr>
+                <w:rFonts w:ascii="맑은 고딕" w:hAnsi="맑은 고딕" w:hint="eastAsia"/>
+                <w:color w:val="000000" w:themeColor="text1"/>
+                <w:szCs w:val="24"/>
+              </w:rPr>
+            </w:pPr>
+            <w:r>
+              <w:rPr>
+                <w:rFonts w:ascii="맑은 고딕" w:hAnsi="맑은 고딕" w:hint="eastAsia"/>
+                <w:color w:val="000000" w:themeColor="text1"/>
+                <w:szCs w:val="24"/>
+              </w:rPr>
+              <w:t>인증이 취소되는 구조로써 결과 중심의 인증의 문제점이 드러나고 있음.</w:t>
+            </w:r>
+          </w:p>
+          <w:p>
+            <w:pPr>
+              <w:spacing w:line="100" w:lineRule="atLeast"/>
+              <w:rPr>
+                <w:rFonts w:ascii="맑은 고딕" w:hAnsi="맑은 고딕"/>
+                <w:color w:val="000000" w:themeColor="text1"/>
+                <w:szCs w:val="24"/>
+              </w:rPr>
+            </w:pPr>
+          </w:p>
+          <w:p>
+            <w:pPr>
+              <w:spacing w:line="100" w:lineRule="atLeast"/>
+              <w:rPr>
+                <w:rFonts w:ascii="맑은 고딕" w:hAnsi="맑은 고딕" w:hint="eastAsia"/>
+                <w:color w:val="000000" w:themeColor="text1"/>
+                <w:szCs w:val="24"/>
+              </w:rPr>
+            </w:pPr>
+            <w:r>
+              <w:rPr>
+                <w:rFonts w:ascii="맑은 고딕" w:hAnsi="맑은 고딕" w:hint="eastAsia"/>
+                <w:color w:val="000000" w:themeColor="text1"/>
+                <w:szCs w:val="24"/>
+              </w:rPr>
+              <w:t>(~1) 이에 대하여 전국적으로 골고루 퍼져있는 은행 점포의 특성을 이용하고</w:t>
+            </w:r>
+          </w:p>
+          <w:p>
+            <w:pPr>
+              <w:spacing w:line="100" w:lineRule="atLeast"/>
+              <w:rPr>
+                <w:rFonts w:ascii="맑은 고딕" w:hAnsi="맑은 고딕" w:hint="eastAsia"/>
+                <w:color w:val="000000" w:themeColor="text1"/>
+                <w:szCs w:val="24"/>
+              </w:rPr>
+            </w:pPr>
+            <w:r>
+              <w:rPr>
+                <w:rFonts w:ascii="맑은 고딕" w:hAnsi="맑은 고딕" w:hint="eastAsia"/>
+                <w:color w:val="000000" w:themeColor="text1"/>
+                <w:szCs w:val="24"/>
+              </w:rPr>
+              <w:t>현재 유휴 은행 점포점이 늘어나있는 현황에서 이를 활용하였을 때 원정 인증과</w:t>
+            </w:r>
+          </w:p>
+          <w:p>
+            <w:pPr>
+              <w:spacing w:line="100" w:lineRule="atLeast"/>
+              <w:rPr>
+                <w:rFonts w:ascii="맑은 고딕" w:hAnsi="맑은 고딕" w:hint="eastAsia"/>
+                <w:color w:val="000000" w:themeColor="text1"/>
+                <w:szCs w:val="24"/>
+              </w:rPr>
+            </w:pPr>
+            <w:r>
+              <w:rPr>
+                <w:rFonts w:ascii="맑은 고딕" w:hAnsi="맑은 고딕" w:hint="eastAsia"/>
+                <w:color w:val="000000" w:themeColor="text1"/>
+                <w:szCs w:val="24"/>
+              </w:rPr>
+              <w:t>관련된 비용을 축소시킬 수 있을 것으로 기대. 이후 이에 대한 비용을 조금 더</w:t>
+            </w:r>
+          </w:p>
+          <w:p>
+            <w:pPr>
+              <w:spacing w:line="100" w:lineRule="atLeast"/>
+              <w:rPr>
+                <w:rFonts w:ascii="맑은 고딕" w:hAnsi="맑은 고딕" w:hint="eastAsia"/>
+                <w:color w:val="000000" w:themeColor="text1"/>
+                <w:szCs w:val="24"/>
+              </w:rPr>
+            </w:pPr>
+            <w:r>
+              <w:rPr>
+                <w:rFonts w:ascii="맑은 고딕" w:hAnsi="맑은 고딕" w:hint="eastAsia"/>
+                <w:color w:val="000000" w:themeColor="text1"/>
+                <w:szCs w:val="24"/>
+              </w:rPr>
+              <w:t>저렴하게 제공하여 입주한 지점의 수익 + 해당 은행 점포의 임대비에 가산될 수</w:t>
+            </w:r>
+          </w:p>
+          <w:p>
+            <w:pPr>
+              <w:spacing w:line="100" w:lineRule="atLeast"/>
+              <w:rPr>
+                <w:rFonts w:ascii="맑은 고딕" w:hAnsi="맑은 고딕" w:hint="eastAsia"/>
+                <w:color w:val="000000" w:themeColor="text1"/>
+                <w:szCs w:val="24"/>
+              </w:rPr>
+            </w:pPr>
+            <w:r>
+              <w:rPr>
+                <w:rFonts w:ascii="맑은 고딕" w:hAnsi="맑은 고딕" w:hint="eastAsia"/>
+                <w:color w:val="000000" w:themeColor="text1"/>
+                <w:szCs w:val="24"/>
+              </w:rPr>
+              <w:t>있을 것으로 기대</w:t>
+            </w:r>
+          </w:p>
+          <w:p>
+            <w:pPr>
+              <w:spacing w:line="100" w:lineRule="atLeast"/>
+              <w:rPr>
+                <w:rFonts w:ascii="맑은 고딕" w:hAnsi="맑은 고딕"/>
+                <w:color w:val="000000" w:themeColor="text1"/>
+                <w:szCs w:val="24"/>
+              </w:rPr>
+            </w:pPr>
+          </w:p>
+          <w:p>
+            <w:pPr>
+              <w:spacing w:line="100" w:lineRule="atLeast"/>
+              <w:rPr>
+                <w:rFonts w:ascii="맑은 고딕" w:hAnsi="맑은 고딕" w:hint="eastAsia"/>
+                <w:color w:val="000000" w:themeColor="text1"/>
+                <w:szCs w:val="24"/>
+              </w:rPr>
+            </w:pPr>
+            <w:r>
+              <w:rPr>
+                <w:rFonts w:ascii="맑은 고딕" w:hAnsi="맑은 고딕" w:hint="eastAsia"/>
+                <w:color w:val="000000" w:themeColor="text1"/>
+                <w:szCs w:val="24"/>
+              </w:rPr>
+              <w:t>(2) 은행 지점의 디지털화와 핀테크 산업의 활성화에 따라서 은행의 비대면 거래 장려와</w:t>
+            </w:r>
+          </w:p>
+          <w:p>
+            <w:pPr>
+              <w:spacing w:line="100" w:lineRule="atLeast"/>
+              <w:rPr>
+                <w:rFonts w:ascii="맑은 고딕" w:hAnsi="맑은 고딕" w:hint="eastAsia"/>
+                <w:color w:val="000000" w:themeColor="text1"/>
+                <w:szCs w:val="24"/>
+              </w:rPr>
+            </w:pPr>
+            <w:r>
+              <w:rPr>
+                <w:rFonts w:ascii="맑은 고딕" w:hAnsi="맑은 고딕" w:hint="eastAsia"/>
+                <w:color w:val="000000" w:themeColor="text1"/>
+                <w:szCs w:val="24"/>
+              </w:rPr>
+              <w:t>점포가 축소되는 상황에서 점포 활용에 대한 모델이 필요함. 이에 대하여,</w:t>
+            </w:r>
+          </w:p>
+          <w:p>
+            <w:pPr>
+              <w:spacing w:line="100" w:lineRule="atLeast"/>
+              <w:rPr>
+                <w:rFonts w:ascii="맑은 고딕" w:hAnsi="맑은 고딕" w:hint="eastAsia"/>
+                <w:color w:val="000000" w:themeColor="text1"/>
+                <w:szCs w:val="24"/>
+              </w:rPr>
+            </w:pPr>
+            <w:r>
+              <w:rPr>
+                <w:rFonts w:ascii="맑은 고딕" w:hAnsi="맑은 고딕" w:hint="eastAsia"/>
+                <w:color w:val="000000" w:themeColor="text1"/>
+                <w:szCs w:val="24"/>
+              </w:rPr>
+              <w:t xml:space="preserve">이전의 복합점포나 축소된 점포 모델의 낮은 활용도에 비해 임대 주택, 어린이집 등으로 </w:t>
+            </w:r>
+          </w:p>
+          <w:p>
+            <w:pPr>
+              <w:spacing w:line="100" w:lineRule="atLeast"/>
+              <w:rPr>
+                <w:rFonts w:ascii="맑은 고딕" w:hAnsi="맑은 고딕" w:hint="eastAsia"/>
+                <w:color w:val="000000" w:themeColor="text1"/>
+                <w:szCs w:val="24"/>
+              </w:rPr>
+            </w:pPr>
+            <w:r>
+              <w:rPr>
+                <w:rFonts w:ascii="맑은 고딕" w:hAnsi="맑은 고딕" w:hint="eastAsia"/>
+                <w:color w:val="000000" w:themeColor="text1"/>
+                <w:szCs w:val="24"/>
+              </w:rPr>
+              <w:t xml:space="preserve">변형되는 다양한 시도가 이루지고 있음. 따라서, 해당 아이디어를 통해 점포 활용도를 높이고 </w:t>
+            </w:r>
+          </w:p>
+          <w:p>
+            <w:pPr>
+              <w:spacing w:line="100" w:lineRule="atLeast"/>
+              <w:rPr>
+                <w:rFonts w:ascii="맑은 고딕" w:hAnsi="맑은 고딕" w:hint="eastAsia"/>
+                <w:color w:val="000000" w:themeColor="text1"/>
+                <w:szCs w:val="24"/>
+              </w:rPr>
+            </w:pPr>
+            <w:r>
+              <w:rPr>
+                <w:rFonts w:ascii="맑은 고딕" w:hAnsi="맑은 고딕" w:hint="eastAsia"/>
+                <w:color w:val="000000" w:themeColor="text1"/>
+                <w:szCs w:val="24"/>
+              </w:rPr>
+              <w:t>수익 모델을 찾게됨.</w:t>
+            </w:r>
+          </w:p>
+          <w:p>
+            <w:pPr>
+              <w:spacing w:line="100" w:lineRule="atLeast"/>
+              <w:rPr>
+                <w:rFonts w:ascii="맑은 고딕" w:hAnsi="맑은 고딕"/>
+                <w:color w:val="000000" w:themeColor="text1"/>
+                <w:szCs w:val="24"/>
+              </w:rPr>
+            </w:pPr>
+          </w:p>
+          <w:p>
+            <w:pPr>
+              <w:spacing w:line="100" w:lineRule="atLeast"/>
+              <w:rPr>
+                <w:rFonts w:ascii="맑은 고딕" w:hAnsi="맑은 고딕" w:hint="eastAsia"/>
+                <w:color w:val="000000" w:themeColor="text1"/>
+                <w:szCs w:val="24"/>
+              </w:rPr>
+            </w:pPr>
+            <w:r>
+              <w:rPr>
+                <w:rFonts w:ascii="맑은 고딕" w:hAnsi="맑은 고딕" w:hint="eastAsia"/>
+                <w:color w:val="000000" w:themeColor="text1"/>
+                <w:szCs w:val="24"/>
+              </w:rPr>
+              <w:t>(~2) 기본적인 임대비 수익이외에 이 플랫폼을 이용한 [활용안 방안]에서 구체적으로 서술.</w:t>
+            </w:r>
+          </w:p>
+          <w:p>
+            <w:pPr>
+              <w:spacing w:line="100" w:lineRule="atLeast"/>
+              <w:rPr>
+                <w:rFonts w:ascii="맑은 고딕" w:hAnsi="맑은 고딕"/>
+                <w:color w:val="000000" w:themeColor="text1"/>
+                <w:szCs w:val="24"/>
+              </w:rPr>
+            </w:pPr>
+          </w:p>
+          <w:p>
+            <w:pPr>
+              <w:spacing w:line="100" w:lineRule="atLeast"/>
+              <w:rPr>
+                <w:rFonts w:ascii="맑은 고딕" w:hAnsi="맑은 고딕" w:hint="eastAsia"/>
+                <w:color w:val="000000" w:themeColor="text1"/>
+                <w:szCs w:val="24"/>
+              </w:rPr>
+            </w:pPr>
+            <w:r>
+              <w:rPr>
+                <w:rFonts w:ascii="맑은 고딕" w:hAnsi="맑은 고딕" w:hint="eastAsia"/>
+                <w:color w:val="000000" w:themeColor="text1"/>
+                <w:szCs w:val="24"/>
+              </w:rPr>
+              <w:t xml:space="preserve">(3) 농가와 관련하여 IOT 기술을 접목한 기업들이 이미 존재하는 </w:t>
+            </w:r>
+            <w:r>
+              <w:rPr>
+                <w:rFonts w:ascii="맑은 고딕" w:hAnsi="맑은 고딕" w:hint="eastAsia"/>
+                <w:color w:val="000000" w:themeColor="text1"/>
+                <w:szCs w:val="24"/>
+              </w:rPr>
+              <w:lastRenderedPageBreak/>
+              <w:t>시점인 상황이고 이와 연계하여</w:t>
+            </w:r>
+          </w:p>
+          <w:p>
+            <w:pPr>
+              <w:spacing w:line="100" w:lineRule="atLeast"/>
+              <w:rPr>
+                <w:rFonts w:ascii="맑은 고딕" w:hAnsi="맑은 고딕" w:hint="eastAsia"/>
+                <w:color w:val="000000" w:themeColor="text1"/>
+                <w:szCs w:val="24"/>
+              </w:rPr>
+            </w:pPr>
+            <w:r>
+              <w:rPr>
+                <w:rFonts w:ascii="맑은 고딕" w:hAnsi="맑은 고딕" w:hint="eastAsia"/>
+                <w:color w:val="000000" w:themeColor="text1"/>
+                <w:szCs w:val="24"/>
+              </w:rPr>
+              <w:t xml:space="preserve">현 아이디어에 대한 환경을 구축하고 은행 점포의 낮은 임대비를 장점으로 기존에 존재하는 민간 </w:t>
+            </w:r>
+          </w:p>
+          <w:p>
+            <w:pPr>
+              <w:spacing w:line="100" w:lineRule="atLeast"/>
+              <w:rPr>
+                <w:rFonts w:ascii="맑은 고딕" w:hAnsi="맑은 고딕" w:hint="eastAsia"/>
+                <w:color w:val="000000" w:themeColor="text1"/>
+                <w:szCs w:val="24"/>
+              </w:rPr>
+            </w:pPr>
+            <w:r>
+              <w:rPr>
+                <w:rFonts w:ascii="맑은 고딕" w:hAnsi="맑은 고딕" w:hint="eastAsia"/>
+                <w:color w:val="000000" w:themeColor="text1"/>
+                <w:szCs w:val="24"/>
+              </w:rPr>
+              <w:t>인증 기관 또한 은행 점포를 이용함으로써 친환경 농가들의 접근성을 보다 높이는 방식으로 변형할 수도 있을 것으로 기대.</w:t>
+            </w:r>
+          </w:p>
+          <w:p>
+            <w:pPr>
+              <w:spacing w:line="100" w:lineRule="atLeast"/>
+              <w:rPr>
+                <w:rFonts w:ascii="맑은 고딕" w:hAnsi="맑은 고딕"/>
+                <w:color w:val="000000" w:themeColor="text1"/>
+                <w:szCs w:val="24"/>
+              </w:rPr>
+            </w:pPr>
+          </w:p>
+          <w:p>
+            <w:pPr>
+              <w:spacing w:line="100" w:lineRule="atLeast"/>
+              <w:rPr>
+                <w:rFonts w:ascii="맑은 고딕" w:hAnsi="맑은 고딕" w:hint="eastAsia"/>
+                <w:color w:val="000000" w:themeColor="text1"/>
+                <w:szCs w:val="24"/>
+              </w:rPr>
+            </w:pPr>
+            <w:r>
+              <w:rPr>
+                <w:rFonts w:ascii="맑은 고딕" w:hAnsi="맑은 고딕" w:hint="eastAsia"/>
+                <w:color w:val="000000" w:themeColor="text1"/>
+                <w:szCs w:val="24"/>
+              </w:rPr>
+              <w:t>4. 기대효과</w:t>
+            </w:r>
+          </w:p>
+          <w:p>
+            <w:pPr>
+              <w:spacing w:line="100" w:lineRule="atLeast"/>
+              <w:rPr>
+                <w:rFonts w:ascii="맑은 고딕" w:hAnsi="맑은 고딕"/>
+                <w:color w:val="000000" w:themeColor="text1"/>
+                <w:szCs w:val="24"/>
+              </w:rPr>
+            </w:pPr>
+          </w:p>
+          <w:p>
+            <w:pPr>
+              <w:spacing w:line="100" w:lineRule="atLeast"/>
+              <w:rPr>
+                <w:rFonts w:ascii="맑은 고딕" w:hAnsi="맑은 고딕" w:hint="eastAsia"/>
+                <w:color w:val="000000" w:themeColor="text1"/>
+                <w:szCs w:val="24"/>
+              </w:rPr>
+            </w:pPr>
+            <w:r>
+              <w:rPr>
+                <w:rFonts w:ascii="맑은 고딕" w:hAnsi="맑은 고딕" w:hint="eastAsia"/>
+                <w:color w:val="000000" w:themeColor="text1"/>
+                <w:szCs w:val="24"/>
+              </w:rPr>
+              <w:t>(1) 기존 친환경 농가들의 인증 방식 개선</w:t>
+            </w:r>
+          </w:p>
+          <w:p>
+            <w:pPr>
+              <w:spacing w:line="100" w:lineRule="atLeast"/>
+              <w:rPr>
+                <w:rFonts w:ascii="맑은 고딕" w:hAnsi="맑은 고딕" w:hint="eastAsia"/>
+                <w:color w:val="000000" w:themeColor="text1"/>
+                <w:szCs w:val="24"/>
+              </w:rPr>
+            </w:pPr>
+            <w:r>
+              <w:rPr>
+                <w:rFonts w:ascii="맑은 고딕" w:hAnsi="맑은 고딕" w:hint="eastAsia"/>
+                <w:color w:val="000000" w:themeColor="text1"/>
+                <w:szCs w:val="24"/>
+              </w:rPr>
+              <w:t>(2) 잉여 수확물 처리 방안</w:t>
+            </w:r>
+          </w:p>
+          <w:p>
+            <w:pPr>
+              <w:spacing w:line="100" w:lineRule="atLeast"/>
+              <w:rPr>
+                <w:rFonts w:ascii="맑은 고딕" w:hAnsi="맑은 고딕"/>
+                <w:color w:val="000000" w:themeColor="text1"/>
+                <w:szCs w:val="24"/>
+              </w:rPr>
+            </w:pPr>
+            <w:r>
+              <w:rPr>
+                <w:rFonts w:ascii="맑은 고딕" w:hAnsi="맑은 고딕" w:hint="eastAsia"/>
+                <w:color w:val="000000" w:themeColor="text1"/>
+                <w:szCs w:val="24"/>
+              </w:rPr>
+              <w:t>(3) 은행 유휴 점포 활용</w:t>
+            </w:r>
+            <w:r>
+              <w:rPr>
+                <w:rFonts w:ascii="맑은 고딕" w:hAnsi="맑은 고딕"/>
+                <w:color w:val="000000" w:themeColor="text1"/>
                 <w:szCs w:val="24"/>
               </w:rPr>
               <w:t xml:space="preserve"> </w:t>
             </w:r>
-            <w:r>
-              <w:rPr>
-                <w:rFonts w:ascii="맑은 고딕" w:hAnsi="맑은 고딕"/>
-                <w:color w:val="808080"/>
-                <w:szCs w:val="24"/>
-              </w:rPr>
-              <w:t>기대효과</w:t>
-            </w:r>
-            <w:r>
-              <w:rPr>
-                <w:rFonts w:ascii="맑은 고딕" w:hAnsi="맑은 고딕"/>
-                <w:color w:val="808080"/>
-                <w:szCs w:val="24"/>
-              </w:rPr>
-              <w:t xml:space="preserve"> </w:t>
-            </w:r>
-            <w:r>
-              <w:rPr>
-                <w:rFonts w:ascii="맑은 고딕" w:hAnsi="맑은 고딕" w:hint="eastAsia"/>
-                <w:color w:val="808080"/>
-                <w:szCs w:val="24"/>
-              </w:rPr>
-              <w:t>등 위주로 작성</w:t>
-            </w:r>
-            <w:r>
-              <w:rPr>
-                <w:rFonts w:ascii="맑은 고딕" w:hAnsi="맑은 고딕" w:hint="eastAsia"/>
-                <w:color w:val="808080"/>
-                <w:szCs w:val="24"/>
-              </w:rPr>
-              <w:t>)</w:t>
-            </w:r>
-          </w:p>
-          <w:p>
-            <w:pPr>
-              <w:spacing w:line="100" w:lineRule="atLeast"/>
-              <w:rPr>
-                <w:rFonts w:ascii="맑은 고딕" w:hAnsi="맑은 고딕"/>
-                <w:color w:val="7F7F7F"/>
-                <w:szCs w:val="24"/>
-              </w:rPr>
-            </w:pPr>
-          </w:p>
-          <w:p>
-            <w:pPr>
-              <w:spacing w:line="100" w:lineRule="atLeast"/>
-              <w:rPr>
-                <w:rFonts w:ascii="맑은 고딕" w:hAnsi="맑은 고딕"/>
-                <w:color w:val="7F7F7F"/>
+          </w:p>
+          <w:p>
+            <w:pPr>
+              <w:spacing w:line="100" w:lineRule="atLeast"/>
+              <w:rPr>
+                <w:rFonts w:ascii="맑은 고딕" w:hAnsi="맑은 고딕"/>
+                <w:color w:val="000000" w:themeColor="text1"/>
                 <w:szCs w:val="24"/>
               </w:rPr>
             </w:pPr>
@@ -1417,6 +2087,7 @@
                 <w:color w:val="000000"/>
                 <w:szCs w:val="24"/>
               </w:rPr>
+              <w:lastRenderedPageBreak/>
               <w:t>위와 같이 ㈜</w:t>
             </w:r>
             <w:r>
@@ -1522,7 +2193,17 @@
                 <w:color w:val="000000"/>
                 <w:szCs w:val="24"/>
               </w:rPr>
-              <w:t xml:space="preserve"> 년 </w:t>
+              <w:t>8</w:t>
+            </w:r>
+            <w:r>
+              <w:rPr>
+                <w:rFonts w:ascii="맑은 고딕" w:hAnsi="맑은 고딕"/>
+                <w:b/>
+                <w:bCs/>
+                <w:color w:val="000000"/>
+                <w:szCs w:val="24"/>
+              </w:rPr>
+              <w:t xml:space="preserve">년 </w:t>
             </w:r>
             <w:r>
               <w:rPr>
@@ -1542,7 +2223,37 @@
                 <w:color w:val="000000"/>
                 <w:szCs w:val="24"/>
               </w:rPr>
-              <w:t>월        일</w:t>
+              <w:t>1</w:t>
+            </w:r>
+            <w:r>
+              <w:rPr>
+                <w:rFonts w:ascii="맑은 고딕" w:hAnsi="맑은 고딕"/>
+                <w:b/>
+                <w:bCs/>
+                <w:color w:val="000000"/>
+                <w:szCs w:val="24"/>
+              </w:rPr>
+              <w:t xml:space="preserve">월        </w:t>
+            </w:r>
+            <w:r>
+              <w:rPr>
+                <w:rFonts w:ascii="맑은 고딕" w:hAnsi="맑은 고딕"/>
+                <w:b/>
+                <w:bCs/>
+                <w:color w:val="000000"/>
+                <w:szCs w:val="24"/>
+              </w:rPr>
+              <w:t>26</w:t>
+            </w:r>
+            <w:r>
+              <w:rPr>
+                <w:rFonts w:ascii="맑은 고딕" w:hAnsi="맑은 고딕"/>
+                <w:b/>
+                <w:bCs/>
+                <w:color w:val="000000"/>
+                <w:szCs w:val="24"/>
+              </w:rPr>
+              <w:t>일</w:t>
             </w:r>
           </w:p>
           <w:p>
@@ -1588,7 +2299,37 @@
                 <w:color w:val="000000"/>
                 <w:szCs w:val="24"/>
               </w:rPr>
-              <w:t xml:space="preserve">        신청인(대표자) :                    </w:t>
+              <w:t xml:space="preserve">        신청인(대표자) :</w:t>
+            </w:r>
+            <w:r>
+              <w:rPr>
+                <w:rFonts w:ascii="맑은 고딕" w:hAnsi="맑은 고딕"/>
+                <w:b/>
+                <w:bCs/>
+                <w:color w:val="000000"/>
+                <w:szCs w:val="24"/>
+              </w:rPr>
+              <w:t xml:space="preserve"> </w:t>
+            </w:r>
+            <w:r>
+              <w:rPr>
+                <w:rFonts w:ascii="맑은 고딕" w:hAnsi="맑은 고딕" w:hint="eastAsia"/>
+                <w:b/>
+                <w:bCs/>
+                <w:color w:val="000000"/>
+                <w:szCs w:val="24"/>
+              </w:rPr>
+              <w:t>권 성 욱</w:t>
+            </w:r>
+            <w:r>
+              <w:rPr>
+                <w:rFonts w:ascii="맑은 고딕" w:hAnsi="맑은 고딕"/>
+                <w:b/>
+                <w:bCs/>
+                <w:color w:val="000000"/>
+                <w:szCs w:val="24"/>
+              </w:rPr>
+              <w:t xml:space="preserve">                    </w:t>
             </w:r>
           </w:p>
         </w:tc>
@@ -1604,6 +2345,107 @@
           <w:szCs w:val="34"/>
         </w:rPr>
       </w:pPr>
+    </w:p>
+    <w:p>
+      <w:pPr>
+        <w:spacing w:line="252" w:lineRule="auto"/>
+        <w:rPr>
+          <w:rFonts w:ascii="맑은 고딕" w:hAnsi="맑은 고딕"/>
+          <w:color w:val="000000"/>
+          <w:sz w:val="34"/>
+          <w:szCs w:val="34"/>
+        </w:rPr>
+      </w:pPr>
+    </w:p>
+    <w:p>
+      <w:pPr>
+        <w:spacing w:line="252" w:lineRule="auto"/>
+        <w:rPr>
+          <w:rFonts w:ascii="맑은 고딕" w:hAnsi="맑은 고딕"/>
+          <w:color w:val="000000"/>
+          <w:sz w:val="34"/>
+          <w:szCs w:val="34"/>
+        </w:rPr>
+      </w:pPr>
+    </w:p>
+    <w:p>
+      <w:pPr>
+        <w:spacing w:line="252" w:lineRule="auto"/>
+        <w:rPr>
+          <w:rFonts w:ascii="맑은 고딕" w:hAnsi="맑은 고딕"/>
+          <w:color w:val="000000"/>
+          <w:sz w:val="34"/>
+          <w:szCs w:val="34"/>
+        </w:rPr>
+      </w:pPr>
+    </w:p>
+    <w:p>
+      <w:pPr>
+        <w:spacing w:line="252" w:lineRule="auto"/>
+        <w:rPr>
+          <w:rFonts w:ascii="맑은 고딕" w:hAnsi="맑은 고딕"/>
+          <w:color w:val="000000"/>
+          <w:sz w:val="34"/>
+          <w:szCs w:val="34"/>
+        </w:rPr>
+      </w:pPr>
+    </w:p>
+    <w:p>
+      <w:pPr>
+        <w:spacing w:line="252" w:lineRule="auto"/>
+        <w:rPr>
+          <w:rFonts w:ascii="맑은 고딕" w:hAnsi="맑은 고딕"/>
+          <w:color w:val="000000"/>
+          <w:sz w:val="34"/>
+          <w:szCs w:val="34"/>
+        </w:rPr>
+      </w:pPr>
+    </w:p>
+    <w:p>
+      <w:pPr>
+        <w:spacing w:line="252" w:lineRule="auto"/>
+        <w:rPr>
+          <w:rFonts w:ascii="맑은 고딕" w:hAnsi="맑은 고딕"/>
+          <w:color w:val="000000"/>
+          <w:sz w:val="34"/>
+          <w:szCs w:val="34"/>
+        </w:rPr>
+      </w:pPr>
+    </w:p>
+    <w:p>
+      <w:pPr>
+        <w:spacing w:line="252" w:lineRule="auto"/>
+        <w:rPr>
+          <w:rFonts w:ascii="맑은 고딕" w:hAnsi="맑은 고딕"/>
+          <w:color w:val="000000"/>
+          <w:sz w:val="34"/>
+          <w:szCs w:val="34"/>
+        </w:rPr>
+      </w:pPr>
+    </w:p>
+    <w:p>
+      <w:pPr>
+        <w:spacing w:line="252" w:lineRule="auto"/>
+        <w:rPr>
+          <w:rFonts w:ascii="맑은 고딕" w:hAnsi="맑은 고딕"/>
+          <w:color w:val="000000"/>
+          <w:sz w:val="34"/>
+          <w:szCs w:val="34"/>
+        </w:rPr>
+      </w:pPr>
+    </w:p>
+    <w:p>
+      <w:pPr>
+        <w:spacing w:line="252" w:lineRule="auto"/>
+        <w:rPr>
+          <w:rFonts w:ascii="맑은 고딕" w:hAnsi="맑은 고딕" w:hint="eastAsia"/>
+          <w:color w:val="000000"/>
+          <w:sz w:val="34"/>
+          <w:szCs w:val="34"/>
+        </w:rPr>
+      </w:pPr>
+      <w:bookmarkStart w:id="0" w:name="_GoBack"/>
+      <w:bookmarkEnd w:id="0"/>
     </w:p>
     <w:p>
       <w:pPr>
@@ -1667,6 +2509,7 @@
                 <w:bCs/>
                 <w:sz w:val="28"/>
               </w:rPr>
+              <w:lastRenderedPageBreak/>
               <w:t>빗썸</w:t>
             </w:r>
             <w:r>
@@ -1854,9 +2697,9 @@
             </w:pPr>
             <w:r>
               <w:rPr>
-                <w:rFonts w:ascii="맑은 고딕" w:hAnsi="맑은 고딕" w:hint="eastAsia"/>
-              </w:rPr>
-              <w:t>KIKI</w:t>
+                <w:rFonts w:ascii="맑은 고딕" w:hAnsi="맑은 고딕"/>
+              </w:rPr>
+              <w:t>SMARTO</w:t>
             </w:r>
           </w:p>
         </w:tc>
@@ -2060,9 +2903,33 @@
           <w:p>
             <w:pPr>
               <w:rPr>
-                <w:rFonts w:ascii="맑은 고딕" w:hAnsi="맑은 고딕"/>
-              </w:rPr>
-            </w:pPr>
+                <w:rFonts w:ascii="맑은 고딕" w:hAnsi="맑은 고딕" w:hint="eastAsia"/>
+              </w:rPr>
+            </w:pPr>
+            <w:r>
+              <w:rPr>
+                <w:rFonts w:ascii="맑은 고딕" w:hAnsi="맑은 고딕" w:hint="eastAsia"/>
+              </w:rPr>
+              <w:t>은</w:t>
+            </w:r>
+            <w:r>
+              <w:rPr>
+                <w:rFonts w:ascii="맑은 고딕" w:hAnsi="맑은 고딕" w:hint="eastAsia"/>
+              </w:rPr>
+              <w:t>행</w:t>
+            </w:r>
+            <w:r>
+              <w:rPr>
+                <w:rFonts w:ascii="맑은 고딕" w:hAnsi="맑은 고딕" w:hint="eastAsia"/>
+              </w:rPr>
+              <w:t xml:space="preserve"> 유휴 </w:t>
+            </w:r>
+            <w:r>
+              <w:rPr>
+                <w:rFonts w:ascii="맑은 고딕" w:hAnsi="맑은 고딕" w:hint="eastAsia"/>
+              </w:rPr>
+              <w:t>점포 활용한 친환경 농가 인증 거래소 구축</w:t>
+            </w:r>
           </w:p>
         </w:tc>
       </w:tr>
@@ -2454,7 +3321,62 @@
                 <w:sz w:val="22"/>
                 <w:szCs w:val="22"/>
               </w:rPr>
-              <w:t xml:space="preserve">년    월     일 </w:t>
+              <w:t>8</w:t>
+            </w:r>
+            <w:r>
+              <w:rPr>
+                <w:rFonts w:ascii="맑은 고딕" w:hAnsi="맑은 고딕"/>
+                <w:b/>
+                <w:bCs/>
+                <w:color w:val="000000"/>
+                <w:sz w:val="22"/>
+                <w:szCs w:val="22"/>
+              </w:rPr>
+              <w:t xml:space="preserve">년    </w:t>
+            </w:r>
+            <w:r>
+              <w:rPr>
+                <w:rFonts w:ascii="맑은 고딕" w:hAnsi="맑은 고딕"/>
+                <w:b/>
+                <w:bCs/>
+                <w:color w:val="000000"/>
+                <w:sz w:val="22"/>
+                <w:szCs w:val="22"/>
+              </w:rPr>
+              <w:t>1</w:t>
+            </w:r>
+            <w:r>
+              <w:rPr>
+                <w:rFonts w:ascii="맑은 고딕" w:hAnsi="맑은 고딕"/>
+                <w:b/>
+                <w:bCs/>
+                <w:color w:val="000000"/>
+                <w:sz w:val="22"/>
+                <w:szCs w:val="22"/>
+              </w:rPr>
+              <w:t xml:space="preserve">월     </w:t>
+            </w:r>
+            <w:r>
+              <w:rPr>
+                <w:rFonts w:ascii="맑은 고딕" w:hAnsi="맑은 고딕"/>
+                <w:b/>
+                <w:bCs/>
+                <w:color w:val="000000"/>
+                <w:sz w:val="22"/>
+                <w:szCs w:val="22"/>
+              </w:rPr>
+              <w:t>26</w:t>
+            </w:r>
+            <w:r>
+              <w:rPr>
+                <w:rFonts w:ascii="맑은 고딕" w:hAnsi="맑은 고딕"/>
+                <w:b/>
+                <w:bCs/>
+                <w:color w:val="000000"/>
+                <w:sz w:val="22"/>
+                <w:szCs w:val="22"/>
+              </w:rPr>
+              <w:t xml:space="preserve">일 </w:t>
             </w:r>
           </w:p>
           <w:p>
@@ -2533,7 +3455,16 @@
                 <w:sz w:val="22"/>
                 <w:szCs w:val="22"/>
               </w:rPr>
-              <w:t xml:space="preserve">   </w:t>
+              <w:t xml:space="preserve"> </w:t>
+            </w:r>
+            <w:r>
+              <w:rPr>
+                <w:rFonts w:ascii="맑은 고딕" w:hAnsi="맑은 고딕" w:hint="eastAsia"/>
+                <w:color w:val="000000"/>
+                <w:sz w:val="22"/>
+                <w:szCs w:val="22"/>
+              </w:rPr>
+              <w:t>권 성 욱</w:t>
             </w:r>
             <w:r>
               <w:rPr>
@@ -2542,7 +3473,7 @@
                 <w:sz w:val="32"/>
                 <w:szCs w:val="32"/>
               </w:rPr>
-              <w:t xml:space="preserve">    </w:t>
+              <w:t xml:space="preserve"> </w:t>
             </w:r>
             <w:r>
               <w:rPr>
@@ -2648,6 +3579,78 @@
         <w:jc w:val="both"/>
         <w:rPr>
           <w:rFonts w:ascii="맑은 고딕" w:hAnsi="맑은 고딕"/>
+          <w:color w:val="000000"/>
+          <w:sz w:val="34"/>
+          <w:szCs w:val="34"/>
+        </w:rPr>
+      </w:pPr>
+    </w:p>
+    <w:p>
+      <w:pPr>
+        <w:spacing w:line="252" w:lineRule="auto"/>
+        <w:jc w:val="both"/>
+        <w:rPr>
+          <w:rFonts w:ascii="맑은 고딕" w:hAnsi="맑은 고딕"/>
+          <w:color w:val="000000"/>
+          <w:sz w:val="34"/>
+          <w:szCs w:val="34"/>
+        </w:rPr>
+      </w:pPr>
+    </w:p>
+    <w:p>
+      <w:pPr>
+        <w:spacing w:line="252" w:lineRule="auto"/>
+        <w:jc w:val="both"/>
+        <w:rPr>
+          <w:rFonts w:ascii="맑은 고딕" w:hAnsi="맑은 고딕"/>
+          <w:color w:val="000000"/>
+          <w:sz w:val="34"/>
+          <w:szCs w:val="34"/>
+        </w:rPr>
+      </w:pPr>
+    </w:p>
+    <w:p>
+      <w:pPr>
+        <w:spacing w:line="252" w:lineRule="auto"/>
+        <w:jc w:val="both"/>
+        <w:rPr>
+          <w:rFonts w:ascii="맑은 고딕" w:hAnsi="맑은 고딕"/>
+          <w:color w:val="000000"/>
+          <w:sz w:val="34"/>
+          <w:szCs w:val="34"/>
+        </w:rPr>
+      </w:pPr>
+    </w:p>
+    <w:p>
+      <w:pPr>
+        <w:spacing w:line="252" w:lineRule="auto"/>
+        <w:jc w:val="both"/>
+        <w:rPr>
+          <w:rFonts w:ascii="맑은 고딕" w:hAnsi="맑은 고딕"/>
+          <w:color w:val="000000"/>
+          <w:sz w:val="34"/>
+          <w:szCs w:val="34"/>
+        </w:rPr>
+      </w:pPr>
+    </w:p>
+    <w:p>
+      <w:pPr>
+        <w:spacing w:line="252" w:lineRule="auto"/>
+        <w:jc w:val="both"/>
+        <w:rPr>
+          <w:rFonts w:ascii="맑은 고딕" w:hAnsi="맑은 고딕"/>
+          <w:color w:val="000000"/>
+          <w:sz w:val="34"/>
+          <w:szCs w:val="34"/>
+        </w:rPr>
+      </w:pPr>
+    </w:p>
+    <w:p>
+      <w:pPr>
+        <w:spacing w:line="252" w:lineRule="auto"/>
+        <w:jc w:val="both"/>
+        <w:rPr>
+          <w:rFonts w:ascii="맑은 고딕" w:hAnsi="맑은 고딕" w:hint="eastAsia"/>
           <w:color w:val="000000"/>
           <w:sz w:val="34"/>
           <w:szCs w:val="34"/>
@@ -3774,8 +4777,6 @@
               </w:rPr>
               <w:t>2018</w:t>
             </w:r>
-            <w:bookmarkStart w:id="0" w:name="_GoBack"/>
-            <w:bookmarkEnd w:id="0"/>
             <w:r>
               <w:rPr>
                 <w:rFonts w:ascii="맑은 고딕" w:hAnsi="맑은 고딕"/>
@@ -3785,7 +4786,51 @@
                 <w:sz w:val="22"/>
                 <w:szCs w:val="22"/>
               </w:rPr>
-              <w:t xml:space="preserve">년    월     일 </w:t>
+              <w:t xml:space="preserve">년    </w:t>
+            </w:r>
+            <w:r>
+              <w:rPr>
+                <w:rFonts w:ascii="맑은 고딕" w:hAnsi="맑은 고딕"/>
+                <w:b/>
+                <w:bCs/>
+                <w:color w:val="000000"/>
+                <w:sz w:val="22"/>
+                <w:szCs w:val="22"/>
+              </w:rPr>
+              <w:t>1</w:t>
+            </w:r>
+            <w:r>
+              <w:rPr>
+                <w:rFonts w:ascii="맑은 고딕" w:hAnsi="맑은 고딕"/>
+                <w:b/>
+                <w:bCs/>
+                <w:color w:val="000000"/>
+                <w:sz w:val="22"/>
+                <w:szCs w:val="22"/>
+              </w:rPr>
+              <w:t xml:space="preserve">월    </w:t>
+            </w:r>
+            <w:r>
+              <w:rPr>
+                <w:rFonts w:ascii="맑은 고딕" w:hAnsi="맑은 고딕"/>
+                <w:b/>
+                <w:bCs/>
+                <w:color w:val="000000"/>
+                <w:sz w:val="22"/>
+                <w:szCs w:val="22"/>
+              </w:rPr>
+              <w:t>26</w:t>
+            </w:r>
+            <w:r>
+              <w:rPr>
+                <w:rFonts w:ascii="맑은 고딕" w:hAnsi="맑은 고딕"/>
+                <w:b/>
+                <w:bCs/>
+                <w:color w:val="000000"/>
+                <w:sz w:val="22"/>
+                <w:szCs w:val="22"/>
+              </w:rPr>
+              <w:t xml:space="preserve">일 </w:t>
             </w:r>
           </w:p>
           <w:p>
@@ -3834,7 +4879,7 @@
                 <w:sz w:val="22"/>
                 <w:szCs w:val="22"/>
               </w:rPr>
-              <w:t xml:space="preserve">       </w:t>
+              <w:t xml:space="preserve">  </w:t>
             </w:r>
             <w:r>
               <w:rPr>
@@ -3844,6 +4889,15 @@
                 <w:szCs w:val="22"/>
               </w:rPr>
               <w:t>본인(대표자)</w:t>
+            </w:r>
+            <w:r>
+              <w:rPr>
+                <w:rFonts w:ascii="맑은 고딕" w:hAnsi="맑은 고딕" w:hint="eastAsia"/>
+                <w:color w:val="000000"/>
+                <w:sz w:val="22"/>
+                <w:szCs w:val="22"/>
+              </w:rPr>
+              <w:t>권 성 욱</w:t>
             </w:r>
             <w:r>
               <w:rPr>
@@ -3870,7 +4924,7 @@
                 <w:sz w:val="32"/>
                 <w:szCs w:val="32"/>
               </w:rPr>
-              <w:t xml:space="preserve">    </w:t>
+              <w:t xml:space="preserve"> </w:t>
             </w:r>
             <w:r>
               <w:rPr>

--- a/제출서류/핀테크 아이디어 & 사업 공모전 제출서류(공통).docx
+++ b/제출서류/핀테크 아이디어 & 사업 공모전 제출서류(공통).docx
@@ -1,6 +1,6 @@
 
 <file path=word/document.xml><?xml version="1.0" encoding="utf-8"?>
-<w:document xmlns:wpc="http://schemas.microsoft.com/office/word/2010/wordprocessingCanvas" xmlns:mc="http://schemas.openxmlformats.org/markup-compatibility/2006" xmlns:o="urn:schemas-microsoft-com:office:office" xmlns:r="http://schemas.openxmlformats.org/officeDocument/2006/relationships" xmlns:m="http://schemas.openxmlformats.org/officeDocument/2006/math" xmlns:v="urn:schemas-microsoft-com:vml" xmlns:wp14="http://schemas.microsoft.com/office/word/2010/wordprocessingDrawing" xmlns:wp="http://schemas.openxmlformats.org/drawingml/2006/wordprocessingDrawing" xmlns:w10="urn:schemas-microsoft-com:office:word" xmlns:w="http://schemas.openxmlformats.org/wordprocessingml/2006/main" xmlns:w14="http://schemas.microsoft.com/office/word/2010/wordml" xmlns:w15="http://schemas.microsoft.com/office/word/2012/wordml" xmlns:wpg="http://schemas.microsoft.com/office/word/2010/wordprocessingGroup" xmlns:wpi="http://schemas.microsoft.com/office/word/2010/wordprocessingInk" xmlns:wne="http://schemas.microsoft.com/office/word/2006/wordml" xmlns:wps="http://schemas.microsoft.com/office/word/2010/wordprocessingShape" mc:Ignorable="w14 w15 wp14">
+<w:document xmlns:wpc="http://schemas.microsoft.com/office/word/2010/wordprocessingCanvas" xmlns:cx="http://schemas.microsoft.com/office/drawing/2014/chartex" xmlns:cx1="http://schemas.microsoft.com/office/drawing/2015/9/8/chartex" xmlns:cx2="http://schemas.microsoft.com/office/drawing/2015/10/21/chartex" xmlns:cx3="http://schemas.microsoft.com/office/drawing/2016/5/9/chartex" xmlns:cx4="http://schemas.microsoft.com/office/drawing/2016/5/10/chartex" xmlns:cx5="http://schemas.microsoft.com/office/drawing/2016/5/11/chartex" xmlns:cx6="http://schemas.microsoft.com/office/drawing/2016/5/12/chartex" xmlns:cx7="http://schemas.microsoft.com/office/drawing/2016/5/13/chartex" xmlns:cx8="http://schemas.microsoft.com/office/drawing/2016/5/14/chartex" xmlns:mc="http://schemas.openxmlformats.org/markup-compatibility/2006" xmlns:aink="http://schemas.microsoft.com/office/drawing/2016/ink" xmlns:am3d="http://schemas.microsoft.com/office/drawing/2017/model3d" xmlns:o="urn:schemas-microsoft-com:office:office" xmlns:r="http://schemas.openxmlformats.org/officeDocument/2006/relationships" xmlns:m="http://schemas.openxmlformats.org/officeDocument/2006/math" xmlns:v="urn:schemas-microsoft-com:vml" xmlns:wp14="http://schemas.microsoft.com/office/word/2010/wordprocessingDrawing" xmlns:wp="http://schemas.openxmlformats.org/drawingml/2006/wordprocessingDrawing" xmlns:w10="urn:schemas-microsoft-com:office:word" xmlns:w="http://schemas.openxmlformats.org/wordprocessingml/2006/main" xmlns:w14="http://schemas.microsoft.com/office/word/2010/wordml" xmlns:w15="http://schemas.microsoft.com/office/word/2012/wordml" xmlns:w16cid="http://schemas.microsoft.com/office/word/2016/wordml/cid" xmlns:w16se="http://schemas.microsoft.com/office/word/2015/wordml/symex" xmlns:wpg="http://schemas.microsoft.com/office/word/2010/wordprocessingGroup" xmlns:wpi="http://schemas.microsoft.com/office/word/2010/wordprocessingInk" xmlns:wne="http://schemas.microsoft.com/office/word/2006/wordml" xmlns:wps="http://schemas.microsoft.com/office/word/2010/wordprocessingShape" mc:Ignorable="w14 w15 w16se w16cid wp14">
   <w:body>
     <w:p>
       <w:pPr>
@@ -732,16 +732,9 @@
               <w:r>
                 <w:rPr>
                   <w:rStyle w:val="a5"/>
-                  <w:rFonts w:ascii="맑은 고딕" w:hAnsi="맑은 고딕"/>
-                </w:rPr>
-                <w:t>S</w:t>
-              </w:r>
-              <w:r>
-                <w:rPr>
-                  <w:rStyle w:val="a5"/>
                   <w:rFonts w:ascii="맑은 고딕" w:hAnsi="맑은 고딕" w:hint="eastAsia"/>
                 </w:rPr>
-                <w:t>nrndi4</w:t>
+                <w:t>snrndi4</w:t>
               </w:r>
               <w:r>
                 <w:rPr>
@@ -1112,11 +1105,11 @@
                 <w:color w:val="000000" w:themeColor="text1"/>
                 <w:szCs w:val="24"/>
               </w:rPr>
-              <w:t>친환경 농가 인증과 관련하여 결과 중심의 현 인증방식, 부실인증, 인증취소와 관련된 이슈에 대하여</w:t>
-            </w:r>
-            <w:r>
-              <w:rPr>
-                <w:rFonts w:ascii="맑은 고딕" w:hAnsi="맑은 고딕" w:hint="eastAsia"/>
+              <w:t>친환경 농가 인증과 관련하여 결과 중심의 현 인증방식, 부실인증,</w:t>
+            </w:r>
+            <w:r>
+              <w:rPr>
+                <w:rFonts w:ascii="맑은 고딕" w:hAnsi="맑은 고딕"/>
                 <w:color w:val="000000" w:themeColor="text1"/>
                 <w:szCs w:val="24"/>
               </w:rPr>
@@ -1128,23 +1121,7 @@
                 <w:color w:val="000000" w:themeColor="text1"/>
                 <w:szCs w:val="24"/>
               </w:rPr>
-              <w:t xml:space="preserve">블록체인 기술과 IOT 기기를 이용하여 관리한다. 그리고, 늘어나는 은행의 비대면 거래에 따른 은행 점포 축소 </w:t>
-            </w:r>
-            <w:r>
-              <w:rPr>
-                <w:rFonts w:ascii="맑은 고딕" w:hAnsi="맑은 고딕" w:hint="eastAsia"/>
-                <w:color w:val="000000" w:themeColor="text1"/>
-                <w:szCs w:val="24"/>
-              </w:rPr>
-              <w:t>현재 상황</w:t>
-            </w:r>
-            <w:r>
-              <w:rPr>
-                <w:rFonts w:ascii="맑은 고딕" w:hAnsi="맑은 고딕" w:hint="eastAsia"/>
-                <w:color w:val="000000" w:themeColor="text1"/>
-                <w:szCs w:val="24"/>
-              </w:rPr>
-              <w:t>에 맞추어 유휴 점포에 대한 점포 활용을 제시함.</w:t>
+              <w:t>인증취소와 관련된 이슈에 대하여 블록체인 기술과 IOT 기기를 이용하여 관리한다. 그리고, 늘어나는 은행의 비대면 거래에 따른 은행 점포 축소 현재 상황에 맞추어 유휴 점포에 대한 점포 활용을 제시함.</w:t>
             </w:r>
           </w:p>
         </w:tc>
@@ -1267,7 +1244,7 @@
             <w:pPr>
               <w:spacing w:line="100" w:lineRule="atLeast"/>
               <w:rPr>
-                <w:rFonts w:ascii="맑은 고딕" w:hAnsi="맑은 고딕" w:hint="eastAsia"/>
+                <w:rFonts w:ascii="맑은 고딕" w:hAnsi="맑은 고딕"/>
                 <w:color w:val="000000" w:themeColor="text1"/>
                 <w:szCs w:val="24"/>
               </w:rPr>
@@ -1285,7 +1262,7 @@
             <w:pPr>
               <w:spacing w:line="100" w:lineRule="atLeast"/>
               <w:rPr>
-                <w:rFonts w:ascii="맑은 고딕" w:hAnsi="맑은 고딕" w:hint="eastAsia"/>
+                <w:rFonts w:ascii="맑은 고딕" w:hAnsi="맑은 고딕"/>
                 <w:color w:val="000000" w:themeColor="text1"/>
                 <w:szCs w:val="24"/>
               </w:rPr>
@@ -1298,16 +1275,14 @@
               </w:rPr>
               <w:t>- 인증 방식과 수단을 개선하기 위하여 블록체인과 IOT 기술을 활용하여 인증에</w:t>
             </w:r>
-          </w:p>
-          <w:p>
-            <w:pPr>
-              <w:spacing w:line="100" w:lineRule="atLeast"/>
-              <w:rPr>
-                <w:rFonts w:ascii="맑은 고딕" w:hAnsi="맑은 고딕" w:hint="eastAsia"/>
-                <w:color w:val="000000" w:themeColor="text1"/>
-                <w:szCs w:val="24"/>
-              </w:rPr>
-            </w:pPr>
+            <w:r>
+              <w:rPr>
+                <w:rFonts w:ascii="맑은 고딕" w:hAnsi="맑은 고딕" w:hint="eastAsia"/>
+                <w:color w:val="000000" w:themeColor="text1"/>
+                <w:szCs w:val="24"/>
+              </w:rPr>
+              <w:t xml:space="preserve"> </w:t>
+            </w:r>
             <w:r>
               <w:rPr>
                 <w:rFonts w:ascii="맑은 고딕" w:hAnsi="맑은 고딕" w:hint="eastAsia"/>
@@ -1326,12 +1301,14 @@
                 <w:szCs w:val="24"/>
               </w:rPr>
             </w:pPr>
-          </w:p>
-          <w:p>
-            <w:pPr>
-              <w:spacing w:line="100" w:lineRule="atLeast"/>
-              <w:rPr>
-                <w:rFonts w:ascii="맑은 고딕" w:hAnsi="맑은 고딕" w:hint="eastAsia"/>
+            <w:bookmarkStart w:id="0" w:name="_GoBack"/>
+            <w:bookmarkEnd w:id="0"/>
+          </w:p>
+          <w:p>
+            <w:pPr>
+              <w:spacing w:line="100" w:lineRule="atLeast"/>
+              <w:rPr>
+                <w:rFonts w:ascii="맑은 고딕" w:hAnsi="맑은 고딕"/>
                 <w:color w:val="000000" w:themeColor="text1"/>
                 <w:szCs w:val="24"/>
               </w:rPr>
@@ -1349,7 +1326,7 @@
             <w:pPr>
               <w:spacing w:line="100" w:lineRule="atLeast"/>
               <w:rPr>
-                <w:rFonts w:ascii="맑은 고딕" w:hAnsi="맑은 고딕" w:hint="eastAsia"/>
+                <w:rFonts w:ascii="맑은 고딕" w:hAnsi="맑은 고딕"/>
                 <w:color w:val="000000" w:themeColor="text1"/>
                 <w:szCs w:val="24"/>
               </w:rPr>
@@ -1367,7 +1344,7 @@
             <w:pPr>
               <w:spacing w:line="100" w:lineRule="atLeast"/>
               <w:rPr>
-                <w:rFonts w:ascii="맑은 고딕" w:hAnsi="맑은 고딕" w:hint="eastAsia"/>
+                <w:rFonts w:ascii="맑은 고딕" w:hAnsi="맑은 고딕"/>
                 <w:color w:val="000000" w:themeColor="text1"/>
                 <w:szCs w:val="24"/>
               </w:rPr>
@@ -1395,7 +1372,7 @@
             <w:pPr>
               <w:spacing w:line="100" w:lineRule="atLeast"/>
               <w:rPr>
-                <w:rFonts w:ascii="맑은 고딕" w:hAnsi="맑은 고딕" w:hint="eastAsia"/>
+                <w:rFonts w:ascii="맑은 고딕" w:hAnsi="맑은 고딕"/>
                 <w:color w:val="000000" w:themeColor="text1"/>
                 <w:szCs w:val="24"/>
               </w:rPr>
@@ -1413,7 +1390,7 @@
             <w:pPr>
               <w:spacing w:line="100" w:lineRule="atLeast"/>
               <w:rPr>
-                <w:rFonts w:ascii="맑은 고딕" w:hAnsi="맑은 고딕" w:hint="eastAsia"/>
+                <w:rFonts w:ascii="맑은 고딕" w:hAnsi="맑은 고딕"/>
                 <w:color w:val="000000" w:themeColor="text1"/>
                 <w:szCs w:val="24"/>
               </w:rPr>
@@ -1431,7 +1408,7 @@
             <w:pPr>
               <w:spacing w:line="100" w:lineRule="atLeast"/>
               <w:rPr>
-                <w:rFonts w:ascii="맑은 고딕" w:hAnsi="맑은 고딕" w:hint="eastAsia"/>
+                <w:rFonts w:ascii="맑은 고딕" w:hAnsi="맑은 고딕"/>
                 <w:color w:val="000000" w:themeColor="text1"/>
                 <w:szCs w:val="24"/>
               </w:rPr>
@@ -1459,7 +1436,7 @@
             <w:pPr>
               <w:spacing w:line="100" w:lineRule="atLeast"/>
               <w:rPr>
-                <w:rFonts w:ascii="맑은 고딕" w:hAnsi="맑은 고딕" w:hint="eastAsia"/>
+                <w:rFonts w:ascii="맑은 고딕" w:hAnsi="맑은 고딕"/>
                 <w:color w:val="000000" w:themeColor="text1"/>
                 <w:szCs w:val="24"/>
               </w:rPr>
@@ -1477,7 +1454,7 @@
             <w:pPr>
               <w:spacing w:line="100" w:lineRule="atLeast"/>
               <w:rPr>
-                <w:rFonts w:ascii="맑은 고딕" w:hAnsi="맑은 고딕" w:hint="eastAsia"/>
+                <w:rFonts w:ascii="맑은 고딕" w:hAnsi="맑은 고딕"/>
                 <w:color w:val="000000" w:themeColor="text1"/>
                 <w:szCs w:val="24"/>
               </w:rPr>
@@ -1514,7 +1491,7 @@
             <w:pPr>
               <w:spacing w:line="100" w:lineRule="atLeast"/>
               <w:rPr>
-                <w:rFonts w:ascii="맑은 고딕" w:hAnsi="맑은 고딕" w:hint="eastAsia"/>
+                <w:rFonts w:ascii="맑은 고딕" w:hAnsi="맑은 고딕"/>
                 <w:color w:val="000000" w:themeColor="text1"/>
                 <w:szCs w:val="24"/>
               </w:rPr>
@@ -1532,7 +1509,7 @@
             <w:pPr>
               <w:spacing w:line="100" w:lineRule="atLeast"/>
               <w:rPr>
-                <w:rFonts w:ascii="맑은 고딕" w:hAnsi="맑은 고딕" w:hint="eastAsia"/>
+                <w:rFonts w:ascii="맑은 고딕" w:hAnsi="맑은 고딕"/>
                 <w:color w:val="000000" w:themeColor="text1"/>
                 <w:szCs w:val="24"/>
               </w:rPr>
@@ -1550,7 +1527,7 @@
             <w:pPr>
               <w:spacing w:line="100" w:lineRule="atLeast"/>
               <w:rPr>
-                <w:rFonts w:ascii="맑은 고딕" w:hAnsi="맑은 고딕" w:hint="eastAsia"/>
+                <w:rFonts w:ascii="맑은 고딕" w:hAnsi="맑은 고딕"/>
                 <w:color w:val="000000" w:themeColor="text1"/>
                 <w:szCs w:val="24"/>
               </w:rPr>
@@ -1568,7 +1545,7 @@
             <w:pPr>
               <w:spacing w:line="100" w:lineRule="atLeast"/>
               <w:rPr>
-                <w:rFonts w:ascii="맑은 고딕" w:hAnsi="맑은 고딕" w:hint="eastAsia"/>
+                <w:rFonts w:ascii="맑은 고딕" w:hAnsi="맑은 고딕"/>
                 <w:color w:val="000000" w:themeColor="text1"/>
                 <w:szCs w:val="24"/>
               </w:rPr>
@@ -1586,7 +1563,7 @@
             <w:pPr>
               <w:spacing w:line="100" w:lineRule="atLeast"/>
               <w:rPr>
-                <w:rFonts w:ascii="맑은 고딕" w:hAnsi="맑은 고딕" w:hint="eastAsia"/>
+                <w:rFonts w:ascii="맑은 고딕" w:hAnsi="맑은 고딕"/>
                 <w:color w:val="000000" w:themeColor="text1"/>
                 <w:szCs w:val="24"/>
               </w:rPr>
@@ -1604,7 +1581,7 @@
             <w:pPr>
               <w:spacing w:line="100" w:lineRule="atLeast"/>
               <w:rPr>
-                <w:rFonts w:ascii="맑은 고딕" w:hAnsi="맑은 고딕" w:hint="eastAsia"/>
+                <w:rFonts w:ascii="맑은 고딕" w:hAnsi="맑은 고딕"/>
                 <w:color w:val="000000" w:themeColor="text1"/>
                 <w:szCs w:val="24"/>
               </w:rPr>
@@ -1632,7 +1609,7 @@
             <w:pPr>
               <w:spacing w:line="100" w:lineRule="atLeast"/>
               <w:rPr>
-                <w:rFonts w:ascii="맑은 고딕" w:hAnsi="맑은 고딕" w:hint="eastAsia"/>
+                <w:rFonts w:ascii="맑은 고딕" w:hAnsi="맑은 고딕"/>
                 <w:color w:val="000000" w:themeColor="text1"/>
                 <w:szCs w:val="24"/>
               </w:rPr>
@@ -1650,7 +1627,7 @@
             <w:pPr>
               <w:spacing w:line="100" w:lineRule="atLeast"/>
               <w:rPr>
-                <w:rFonts w:ascii="맑은 고딕" w:hAnsi="맑은 고딕" w:hint="eastAsia"/>
+                <w:rFonts w:ascii="맑은 고딕" w:hAnsi="맑은 고딕"/>
                 <w:color w:val="000000" w:themeColor="text1"/>
                 <w:szCs w:val="24"/>
               </w:rPr>
@@ -1668,7 +1645,7 @@
             <w:pPr>
               <w:spacing w:line="100" w:lineRule="atLeast"/>
               <w:rPr>
-                <w:rFonts w:ascii="맑은 고딕" w:hAnsi="맑은 고딕" w:hint="eastAsia"/>
+                <w:rFonts w:ascii="맑은 고딕" w:hAnsi="맑은 고딕"/>
                 <w:color w:val="000000" w:themeColor="text1"/>
                 <w:szCs w:val="24"/>
               </w:rPr>
@@ -1686,7 +1663,7 @@
             <w:pPr>
               <w:spacing w:line="100" w:lineRule="atLeast"/>
               <w:rPr>
-                <w:rFonts w:ascii="맑은 고딕" w:hAnsi="맑은 고딕" w:hint="eastAsia"/>
+                <w:rFonts w:ascii="맑은 고딕" w:hAnsi="맑은 고딕"/>
                 <w:color w:val="000000" w:themeColor="text1"/>
                 <w:szCs w:val="24"/>
               </w:rPr>
@@ -1704,7 +1681,7 @@
             <w:pPr>
               <w:spacing w:line="100" w:lineRule="atLeast"/>
               <w:rPr>
-                <w:rFonts w:ascii="맑은 고딕" w:hAnsi="맑은 고딕" w:hint="eastAsia"/>
+                <w:rFonts w:ascii="맑은 고딕" w:hAnsi="맑은 고딕"/>
                 <w:color w:val="000000" w:themeColor="text1"/>
                 <w:szCs w:val="24"/>
               </w:rPr>
@@ -1732,7 +1709,7 @@
             <w:pPr>
               <w:spacing w:line="100" w:lineRule="atLeast"/>
               <w:rPr>
-                <w:rFonts w:ascii="맑은 고딕" w:hAnsi="맑은 고딕" w:hint="eastAsia"/>
+                <w:rFonts w:ascii="맑은 고딕" w:hAnsi="맑은 고딕"/>
                 <w:color w:val="000000" w:themeColor="text1"/>
                 <w:szCs w:val="24"/>
               </w:rPr>
@@ -1750,7 +1727,7 @@
             <w:pPr>
               <w:spacing w:line="100" w:lineRule="atLeast"/>
               <w:rPr>
-                <w:rFonts w:ascii="맑은 고딕" w:hAnsi="맑은 고딕" w:hint="eastAsia"/>
+                <w:rFonts w:ascii="맑은 고딕" w:hAnsi="맑은 고딕"/>
                 <w:color w:val="000000" w:themeColor="text1"/>
                 <w:szCs w:val="24"/>
               </w:rPr>
@@ -1768,7 +1745,7 @@
             <w:pPr>
               <w:spacing w:line="100" w:lineRule="atLeast"/>
               <w:rPr>
-                <w:rFonts w:ascii="맑은 고딕" w:hAnsi="맑은 고딕" w:hint="eastAsia"/>
+                <w:rFonts w:ascii="맑은 고딕" w:hAnsi="맑은 고딕"/>
                 <w:color w:val="000000" w:themeColor="text1"/>
                 <w:szCs w:val="24"/>
               </w:rPr>
@@ -1786,7 +1763,7 @@
             <w:pPr>
               <w:spacing w:line="100" w:lineRule="atLeast"/>
               <w:rPr>
-                <w:rFonts w:ascii="맑은 고딕" w:hAnsi="맑은 고딕" w:hint="eastAsia"/>
+                <w:rFonts w:ascii="맑은 고딕" w:hAnsi="맑은 고딕"/>
                 <w:color w:val="000000" w:themeColor="text1"/>
                 <w:szCs w:val="24"/>
               </w:rPr>
@@ -1804,7 +1781,7 @@
             <w:pPr>
               <w:spacing w:line="100" w:lineRule="atLeast"/>
               <w:rPr>
-                <w:rFonts w:ascii="맑은 고딕" w:hAnsi="맑은 고딕" w:hint="eastAsia"/>
+                <w:rFonts w:ascii="맑은 고딕" w:hAnsi="맑은 고딕"/>
                 <w:color w:val="000000" w:themeColor="text1"/>
                 <w:szCs w:val="24"/>
               </w:rPr>
@@ -1832,7 +1809,7 @@
             <w:pPr>
               <w:spacing w:line="100" w:lineRule="atLeast"/>
               <w:rPr>
-                <w:rFonts w:ascii="맑은 고딕" w:hAnsi="맑은 고딕" w:hint="eastAsia"/>
+                <w:rFonts w:ascii="맑은 고딕" w:hAnsi="맑은 고딕"/>
                 <w:color w:val="000000" w:themeColor="text1"/>
                 <w:szCs w:val="24"/>
               </w:rPr>
@@ -1860,7 +1837,7 @@
             <w:pPr>
               <w:spacing w:line="100" w:lineRule="atLeast"/>
               <w:rPr>
-                <w:rFonts w:ascii="맑은 고딕" w:hAnsi="맑은 고딕" w:hint="eastAsia"/>
+                <w:rFonts w:ascii="맑은 고딕" w:hAnsi="맑은 고딕"/>
                 <w:color w:val="000000" w:themeColor="text1"/>
                 <w:szCs w:val="24"/>
               </w:rPr>
@@ -1887,7 +1864,7 @@
             <w:pPr>
               <w:spacing w:line="100" w:lineRule="atLeast"/>
               <w:rPr>
-                <w:rFonts w:ascii="맑은 고딕" w:hAnsi="맑은 고딕" w:hint="eastAsia"/>
+                <w:rFonts w:ascii="맑은 고딕" w:hAnsi="맑은 고딕"/>
                 <w:color w:val="000000" w:themeColor="text1"/>
                 <w:szCs w:val="24"/>
               </w:rPr>
@@ -1905,7 +1882,7 @@
             <w:pPr>
               <w:spacing w:line="100" w:lineRule="atLeast"/>
               <w:rPr>
-                <w:rFonts w:ascii="맑은 고딕" w:hAnsi="맑은 고딕" w:hint="eastAsia"/>
+                <w:rFonts w:ascii="맑은 고딕" w:hAnsi="맑은 고딕"/>
                 <w:color w:val="000000" w:themeColor="text1"/>
                 <w:szCs w:val="24"/>
               </w:rPr>
@@ -1933,7 +1910,7 @@
             <w:pPr>
               <w:spacing w:line="100" w:lineRule="atLeast"/>
               <w:rPr>
-                <w:rFonts w:ascii="맑은 고딕" w:hAnsi="맑은 고딕" w:hint="eastAsia"/>
+                <w:rFonts w:ascii="맑은 고딕" w:hAnsi="맑은 고딕"/>
                 <w:color w:val="000000" w:themeColor="text1"/>
                 <w:szCs w:val="24"/>
               </w:rPr>
@@ -1961,7 +1938,7 @@
             <w:pPr>
               <w:spacing w:line="100" w:lineRule="atLeast"/>
               <w:rPr>
-                <w:rFonts w:ascii="맑은 고딕" w:hAnsi="맑은 고딕" w:hint="eastAsia"/>
+                <w:rFonts w:ascii="맑은 고딕" w:hAnsi="맑은 고딕"/>
                 <w:color w:val="000000" w:themeColor="text1"/>
                 <w:szCs w:val="24"/>
               </w:rPr>
@@ -1979,7 +1956,7 @@
             <w:pPr>
               <w:spacing w:line="100" w:lineRule="atLeast"/>
               <w:rPr>
-                <w:rFonts w:ascii="맑은 고딕" w:hAnsi="맑은 고딕" w:hint="eastAsia"/>
+                <w:rFonts w:ascii="맑은 고딕" w:hAnsi="맑은 고딕"/>
                 <w:color w:val="000000" w:themeColor="text1"/>
                 <w:szCs w:val="24"/>
               </w:rPr>
@@ -2438,14 +2415,12 @@
       <w:pPr>
         <w:spacing w:line="252" w:lineRule="auto"/>
         <w:rPr>
-          <w:rFonts w:ascii="맑은 고딕" w:hAnsi="맑은 고딕" w:hint="eastAsia"/>
+          <w:rFonts w:ascii="맑은 고딕" w:hAnsi="맑은 고딕"/>
           <w:color w:val="000000"/>
           <w:sz w:val="34"/>
           <w:szCs w:val="34"/>
         </w:rPr>
       </w:pPr>
-      <w:bookmarkStart w:id="0" w:name="_GoBack"/>
-      <w:bookmarkEnd w:id="0"/>
     </w:p>
     <w:p>
       <w:pPr>
@@ -2903,7 +2878,7 @@
           <w:p>
             <w:pPr>
               <w:rPr>
-                <w:rFonts w:ascii="맑은 고딕" w:hAnsi="맑은 고딕" w:hint="eastAsia"/>
+                <w:rFonts w:ascii="맑은 고딕" w:hAnsi="맑은 고딕"/>
               </w:rPr>
             </w:pPr>
             <w:r>
@@ -3650,7 +3625,7 @@
         <w:spacing w:line="252" w:lineRule="auto"/>
         <w:jc w:val="both"/>
         <w:rPr>
-          <w:rFonts w:ascii="맑은 고딕" w:hAnsi="맑은 고딕" w:hint="eastAsia"/>
+          <w:rFonts w:ascii="맑은 고딕" w:hAnsi="맑은 고딕"/>
           <w:color w:val="000000"/>
           <w:sz w:val="34"/>
           <w:szCs w:val="34"/>
@@ -4950,7 +4925,7 @@
 </file>
 
 <file path=word/endnotes.xml><?xml version="1.0" encoding="utf-8"?>
-<w:endnotes xmlns:wpc="http://schemas.microsoft.com/office/word/2010/wordprocessingCanvas" xmlns:mc="http://schemas.openxmlformats.org/markup-compatibility/2006" xmlns:o="urn:schemas-microsoft-com:office:office" xmlns:r="http://schemas.openxmlformats.org/officeDocument/2006/relationships" xmlns:m="http://schemas.openxmlformats.org/officeDocument/2006/math" xmlns:v="urn:schemas-microsoft-com:vml" xmlns:wp14="http://schemas.microsoft.com/office/word/2010/wordprocessingDrawing" xmlns:wp="http://schemas.openxmlformats.org/drawingml/2006/wordprocessingDrawing" xmlns:w10="urn:schemas-microsoft-com:office:word" xmlns:w="http://schemas.openxmlformats.org/wordprocessingml/2006/main" xmlns:w14="http://schemas.microsoft.com/office/word/2010/wordml" xmlns:w15="http://schemas.microsoft.com/office/word/2012/wordml" xmlns:wpg="http://schemas.microsoft.com/office/word/2010/wordprocessingGroup" xmlns:wpi="http://schemas.microsoft.com/office/word/2010/wordprocessingInk" xmlns:wne="http://schemas.microsoft.com/office/word/2006/wordml" xmlns:wps="http://schemas.microsoft.com/office/word/2010/wordprocessingShape" mc:Ignorable="w14 w15 wp14">
+<w:endnotes xmlns:wpc="http://schemas.microsoft.com/office/word/2010/wordprocessingCanvas" xmlns:cx="http://schemas.microsoft.com/office/drawing/2014/chartex" xmlns:cx1="http://schemas.microsoft.com/office/drawing/2015/9/8/chartex" xmlns:cx2="http://schemas.microsoft.com/office/drawing/2015/10/21/chartex" xmlns:cx3="http://schemas.microsoft.com/office/drawing/2016/5/9/chartex" xmlns:cx4="http://schemas.microsoft.com/office/drawing/2016/5/10/chartex" xmlns:cx5="http://schemas.microsoft.com/office/drawing/2016/5/11/chartex" xmlns:cx6="http://schemas.microsoft.com/office/drawing/2016/5/12/chartex" xmlns:cx7="http://schemas.microsoft.com/office/drawing/2016/5/13/chartex" xmlns:cx8="http://schemas.microsoft.com/office/drawing/2016/5/14/chartex" xmlns:mc="http://schemas.openxmlformats.org/markup-compatibility/2006" xmlns:aink="http://schemas.microsoft.com/office/drawing/2016/ink" xmlns:am3d="http://schemas.microsoft.com/office/drawing/2017/model3d" xmlns:o="urn:schemas-microsoft-com:office:office" xmlns:r="http://schemas.openxmlformats.org/officeDocument/2006/relationships" xmlns:m="http://schemas.openxmlformats.org/officeDocument/2006/math" xmlns:v="urn:schemas-microsoft-com:vml" xmlns:wp14="http://schemas.microsoft.com/office/word/2010/wordprocessingDrawing" xmlns:wp="http://schemas.openxmlformats.org/drawingml/2006/wordprocessingDrawing" xmlns:w10="urn:schemas-microsoft-com:office:word" xmlns:w="http://schemas.openxmlformats.org/wordprocessingml/2006/main" xmlns:w14="http://schemas.microsoft.com/office/word/2010/wordml" xmlns:w15="http://schemas.microsoft.com/office/word/2012/wordml" xmlns:w16cid="http://schemas.microsoft.com/office/word/2016/wordml/cid" xmlns:w16se="http://schemas.microsoft.com/office/word/2015/wordml/symex" xmlns:wpg="http://schemas.microsoft.com/office/word/2010/wordprocessingGroup" xmlns:wpi="http://schemas.microsoft.com/office/word/2010/wordprocessingInk" xmlns:wne="http://schemas.microsoft.com/office/word/2006/wordml" xmlns:wps="http://schemas.microsoft.com/office/word/2010/wordprocessingShape" mc:Ignorable="w14 w15 w16se w16cid wp14">
   <w:endnote w:type="separator" w:id="-1">
     <w:p>
       <w:r>
@@ -4969,7 +4944,7 @@
 </file>
 
 <file path=word/footnotes.xml><?xml version="1.0" encoding="utf-8"?>
-<w:footnotes xmlns:wpc="http://schemas.microsoft.com/office/word/2010/wordprocessingCanvas" xmlns:mc="http://schemas.openxmlformats.org/markup-compatibility/2006" xmlns:o="urn:schemas-microsoft-com:office:office" xmlns:r="http://schemas.openxmlformats.org/officeDocument/2006/relationships" xmlns:m="http://schemas.openxmlformats.org/officeDocument/2006/math" xmlns:v="urn:schemas-microsoft-com:vml" xmlns:wp14="http://schemas.microsoft.com/office/word/2010/wordprocessingDrawing" xmlns:wp="http://schemas.openxmlformats.org/drawingml/2006/wordprocessingDrawing" xmlns:w10="urn:schemas-microsoft-com:office:word" xmlns:w="http://schemas.openxmlformats.org/wordprocessingml/2006/main" xmlns:w14="http://schemas.microsoft.com/office/word/2010/wordml" xmlns:w15="http://schemas.microsoft.com/office/word/2012/wordml" xmlns:wpg="http://schemas.microsoft.com/office/word/2010/wordprocessingGroup" xmlns:wpi="http://schemas.microsoft.com/office/word/2010/wordprocessingInk" xmlns:wne="http://schemas.microsoft.com/office/word/2006/wordml" xmlns:wps="http://schemas.microsoft.com/office/word/2010/wordprocessingShape" mc:Ignorable="w14 w15 wp14">
+<w:footnotes xmlns:wpc="http://schemas.microsoft.com/office/word/2010/wordprocessingCanvas" xmlns:cx="http://schemas.microsoft.com/office/drawing/2014/chartex" xmlns:cx1="http://schemas.microsoft.com/office/drawing/2015/9/8/chartex" xmlns:cx2="http://schemas.microsoft.com/office/drawing/2015/10/21/chartex" xmlns:cx3="http://schemas.microsoft.com/office/drawing/2016/5/9/chartex" xmlns:cx4="http://schemas.microsoft.com/office/drawing/2016/5/10/chartex" xmlns:cx5="http://schemas.microsoft.com/office/drawing/2016/5/11/chartex" xmlns:cx6="http://schemas.microsoft.com/office/drawing/2016/5/12/chartex" xmlns:cx7="http://schemas.microsoft.com/office/drawing/2016/5/13/chartex" xmlns:cx8="http://schemas.microsoft.com/office/drawing/2016/5/14/chartex" xmlns:mc="http://schemas.openxmlformats.org/markup-compatibility/2006" xmlns:aink="http://schemas.microsoft.com/office/drawing/2016/ink" xmlns:am3d="http://schemas.microsoft.com/office/drawing/2017/model3d" xmlns:o="urn:schemas-microsoft-com:office:office" xmlns:r="http://schemas.openxmlformats.org/officeDocument/2006/relationships" xmlns:m="http://schemas.openxmlformats.org/officeDocument/2006/math" xmlns:v="urn:schemas-microsoft-com:vml" xmlns:wp14="http://schemas.microsoft.com/office/word/2010/wordprocessingDrawing" xmlns:wp="http://schemas.openxmlformats.org/drawingml/2006/wordprocessingDrawing" xmlns:w10="urn:schemas-microsoft-com:office:word" xmlns:w="http://schemas.openxmlformats.org/wordprocessingml/2006/main" xmlns:w14="http://schemas.microsoft.com/office/word/2010/wordml" xmlns:w15="http://schemas.microsoft.com/office/word/2012/wordml" xmlns:w16cid="http://schemas.microsoft.com/office/word/2016/wordml/cid" xmlns:w16se="http://schemas.microsoft.com/office/word/2015/wordml/symex" xmlns:wpg="http://schemas.microsoft.com/office/word/2010/wordprocessingGroup" xmlns:wpi="http://schemas.microsoft.com/office/word/2010/wordprocessingInk" xmlns:wne="http://schemas.microsoft.com/office/word/2006/wordml" xmlns:wps="http://schemas.microsoft.com/office/word/2010/wordprocessingShape" mc:Ignorable="w14 w15 w16se w16cid wp14">
   <w:footnote w:type="separator" w:id="-1">
     <w:p>
       <w:r>
@@ -4988,7 +4963,7 @@
 </file>
 
 <file path=word/styles.xml><?xml version="1.0" encoding="utf-8"?>
-<w:styles xmlns:mc="http://schemas.openxmlformats.org/markup-compatibility/2006" xmlns:r="http://schemas.openxmlformats.org/officeDocument/2006/relationships" xmlns:w="http://schemas.openxmlformats.org/wordprocessingml/2006/main" xmlns:w14="http://schemas.microsoft.com/office/word/2010/wordml" xmlns:w15="http://schemas.microsoft.com/office/word/2012/wordml" mc:Ignorable="w14 w15">
+<w:styles xmlns:mc="http://schemas.openxmlformats.org/markup-compatibility/2006" xmlns:r="http://schemas.openxmlformats.org/officeDocument/2006/relationships" xmlns:w="http://schemas.openxmlformats.org/wordprocessingml/2006/main" xmlns:w14="http://schemas.microsoft.com/office/word/2010/wordml" xmlns:w15="http://schemas.microsoft.com/office/word/2012/wordml" xmlns:w16cid="http://schemas.microsoft.com/office/word/2016/wordml/cid" xmlns:w16se="http://schemas.microsoft.com/office/word/2015/wordml/symex" mc:Ignorable="w14 w15 w16se w16cid">
   <w:docDefaults>
     <w:rPrDefault>
       <w:rPr>
@@ -5005,7 +4980,7 @@
       </w:pPr>
     </w:pPrDefault>
   </w:docDefaults>
-  <w:latentStyles w:defLockedState="0" w:defUIPriority="99" w:defSemiHidden="0" w:defUnhideWhenUsed="0" w:defQFormat="0" w:count="371">
+  <w:latentStyles w:defLockedState="0" w:defUIPriority="99" w:defSemiHidden="0" w:defUnhideWhenUsed="0" w:defQFormat="0" w:count="375">
     <w:lsdException w:name="Normal" w:uiPriority="0" w:qFormat="1"/>
     <w:lsdException w:name="heading 1" w:uiPriority="9" w:qFormat="1"/>
     <w:lsdException w:name="heading 2" w:semiHidden="1" w:uiPriority="9" w:unhideWhenUsed="1" w:qFormat="1"/>
@@ -5111,7 +5086,6 @@
     <w:lsdException w:name="HTML Sample" w:semiHidden="1" w:unhideWhenUsed="1"/>
     <w:lsdException w:name="HTML Typewriter" w:semiHidden="1" w:unhideWhenUsed="1"/>
     <w:lsdException w:name="HTML Variable" w:semiHidden="1" w:unhideWhenUsed="1"/>
-    <w:lsdException w:name="Normal Table" w:semiHidden="1" w:unhideWhenUsed="1"/>
     <w:lsdException w:name="annotation subject" w:semiHidden="1" w:unhideWhenUsed="1"/>
     <w:lsdException w:name="No List" w:semiHidden="1" w:unhideWhenUsed="1"/>
     <w:lsdException w:name="Outline List 1" w:semiHidden="1" w:unhideWhenUsed="1"/>
@@ -5155,10 +5129,8 @@
     <w:lsdException w:name="Table Elegant" w:semiHidden="1" w:unhideWhenUsed="1"/>
     <w:lsdException w:name="Table Professional" w:semiHidden="1" w:unhideWhenUsed="1"/>
     <w:lsdException w:name="Table Subtle 1" w:semiHidden="1" w:unhideWhenUsed="1"/>
-    <w:lsdException w:name="Table Subtle 2" w:semiHidden="1" w:unhideWhenUsed="1"/>
     <w:lsdException w:name="Table Web 1" w:semiHidden="1" w:unhideWhenUsed="1"/>
     <w:lsdException w:name="Table Web 2" w:semiHidden="1" w:unhideWhenUsed="1"/>
-    <w:lsdException w:name="Table Web 3" w:semiHidden="1" w:unhideWhenUsed="1"/>
     <w:lsdException w:name="Balloon Text" w:semiHidden="1" w:unhideWhenUsed="1"/>
     <w:lsdException w:name="Table Grid" w:uiPriority="39"/>
     <w:lsdException w:name="Table Theme" w:semiHidden="1" w:unhideWhenUsed="1"/>
@@ -5377,6 +5349,10 @@
     <w:lsdException w:name="List Table 5 Dark Accent 6" w:uiPriority="50"/>
     <w:lsdException w:name="List Table 6 Colorful Accent 6" w:uiPriority="51"/>
     <w:lsdException w:name="List Table 7 Colorful Accent 6" w:uiPriority="52"/>
+    <w:lsdException w:name="Mention" w:semiHidden="1" w:unhideWhenUsed="1"/>
+    <w:lsdException w:name="Smart Hyperlink" w:semiHidden="1" w:unhideWhenUsed="1"/>
+    <w:lsdException w:name="Hashtag" w:semiHidden="1" w:unhideWhenUsed="1"/>
+    <w:lsdException w:name="Unresolved Mention" w:semiHidden="1" w:unhideWhenUsed="1"/>
   </w:latentStyles>
   <w:style w:type="paragraph" w:default="1" w:styleId="a">
     <w:name w:val="Normal"/>
@@ -5488,6 +5464,18 @@
     <w:rPr>
       <w:color w:val="0563C1" w:themeColor="hyperlink"/>
       <w:u w:val="single"/>
+    </w:rPr>
+  </w:style>
+  <w:style w:type="character" w:styleId="a6">
+    <w:name w:val="Unresolved Mention"/>
+    <w:basedOn w:val="a0"/>
+    <w:uiPriority w:val="99"/>
+    <w:semiHidden/>
+    <w:unhideWhenUsed/>
+    <w:rsid w:val="002961F9"/>
+    <w:rPr>
+      <w:color w:val="808080"/>
+      <w:shd w:val="clear" w:color="auto" w:fill="E6E6E6"/>
     </w:rPr>
   </w:style>
 </w:styles>
